--- a/public/assets/portfolio/resume.docx
+++ b/public/assets/portfolio/resume.docx
@@ -1,6 +1,6 @@
 
 <file path=word/document.xml><?xml version="1.0" encoding="utf-8"?>
-<w:document xmlns:wpc="http://schemas.microsoft.com/office/word/2010/wordprocessingCanvas" xmlns:cx="http://schemas.microsoft.com/office/drawing/2014/chartex" xmlns:cx1="http://schemas.microsoft.com/office/drawing/2015/9/8/chartex" xmlns:cx2="http://schemas.microsoft.com/office/drawing/2015/10/21/chartex" xmlns:cx3="http://schemas.microsoft.com/office/drawing/2016/5/9/chartex" xmlns:cx4="http://schemas.microsoft.com/office/drawing/2016/5/10/chartex" xmlns:cx5="http://schemas.microsoft.com/office/drawing/2016/5/11/chartex" xmlns:cx6="http://schemas.microsoft.com/office/drawing/2016/5/12/chartex" xmlns:cx7="http://schemas.microsoft.com/office/drawing/2016/5/13/chartex" xmlns:cx8="http://schemas.microsoft.com/office/drawing/2016/5/14/chartex" xmlns:mc="http://schemas.openxmlformats.org/markup-compatibility/2006" xmlns:aink="http://schemas.microsoft.com/office/drawing/2016/ink" xmlns:am3d="http://schemas.microsoft.com/office/drawing/2017/model3d" xmlns:o="urn:schemas-microsoft-com:office:office" xmlns:r="http://schemas.openxmlformats.org/officeDocument/2006/relationships" xmlns:m="http://schemas.openxmlformats.org/officeDocument/2006/math" xmlns:v="urn:schemas-microsoft-com:vml" xmlns:wp14="http://schemas.microsoft.com/office/word/2010/wordprocessingDrawing" xmlns:wp="http://schemas.openxmlformats.org/drawingml/2006/wordprocessingDrawing" xmlns:w10="urn:schemas-microsoft-com:office:word" xmlns:w="http://schemas.openxmlformats.org/wordprocessingml/2006/main" xmlns:w14="http://schemas.microsoft.com/office/word/2010/wordml" xmlns:w15="http://schemas.microsoft.com/office/word/2012/wordml" xmlns:w16cex="http://schemas.microsoft.com/office/word/2018/wordml/cex" xmlns:w16cid="http://schemas.microsoft.com/office/word/2016/wordml/cid" xmlns:w16="http://schemas.microsoft.com/office/word/2018/wordml" xmlns:w16sdtdh="http://schemas.microsoft.com/office/word/2020/wordml/sdtdatahash" xmlns:w16se="http://schemas.microsoft.com/office/word/2015/wordml/symex" xmlns:wpg="http://schemas.microsoft.com/office/word/2010/wordprocessingGroup" xmlns:wpi="http://schemas.microsoft.com/office/word/2010/wordprocessingInk" xmlns:wne="http://schemas.microsoft.com/office/word/2006/wordml" xmlns:wps="http://schemas.microsoft.com/office/word/2010/wordprocessingShape" mc:Ignorable="w14 w15 w16se w16cid w16 w16cex w16sdtdh wp14">
+<w:document xmlns:wpc="http://schemas.microsoft.com/office/word/2010/wordprocessingCanvas" xmlns:cx="http://schemas.microsoft.com/office/drawing/2014/chartex" xmlns:cx1="http://schemas.microsoft.com/office/drawing/2015/9/8/chartex" xmlns:cx2="http://schemas.microsoft.com/office/drawing/2015/10/21/chartex" xmlns:cx3="http://schemas.microsoft.com/office/drawing/2016/5/9/chartex" xmlns:cx4="http://schemas.microsoft.com/office/drawing/2016/5/10/chartex" xmlns:cx5="http://schemas.microsoft.com/office/drawing/2016/5/11/chartex" xmlns:cx6="http://schemas.microsoft.com/office/drawing/2016/5/12/chartex" xmlns:cx7="http://schemas.microsoft.com/office/drawing/2016/5/13/chartex" xmlns:cx8="http://schemas.microsoft.com/office/drawing/2016/5/14/chartex" xmlns:mc="http://schemas.openxmlformats.org/markup-compatibility/2006" xmlns:aink="http://schemas.microsoft.com/office/drawing/2016/ink" xmlns:am3d="http://schemas.microsoft.com/office/drawing/2017/model3d" xmlns:o="urn:schemas-microsoft-com:office:office" xmlns:oel="http://schemas.microsoft.com/office/2019/extlst" xmlns:r="http://schemas.openxmlformats.org/officeDocument/2006/relationships" xmlns:m="http://schemas.openxmlformats.org/officeDocument/2006/math" xmlns:v="urn:schemas-microsoft-com:vml" xmlns:wp14="http://schemas.microsoft.com/office/word/2010/wordprocessingDrawing" xmlns:wp="http://schemas.openxmlformats.org/drawingml/2006/wordprocessingDrawing" xmlns:w10="urn:schemas-microsoft-com:office:word" xmlns:w="http://schemas.openxmlformats.org/wordprocessingml/2006/main" xmlns:w14="http://schemas.microsoft.com/office/word/2010/wordml" xmlns:w15="http://schemas.microsoft.com/office/word/2012/wordml" xmlns:w16cex="http://schemas.microsoft.com/office/word/2018/wordml/cex" xmlns:w16cid="http://schemas.microsoft.com/office/word/2016/wordml/cid" xmlns:w16="http://schemas.microsoft.com/office/word/2018/wordml" xmlns:w16sdtdh="http://schemas.microsoft.com/office/word/2020/wordml/sdtdatahash" xmlns:w16se="http://schemas.microsoft.com/office/word/2015/wordml/symex" xmlns:wpg="http://schemas.microsoft.com/office/word/2010/wordprocessingGroup" xmlns:wpi="http://schemas.microsoft.com/office/word/2010/wordprocessingInk" xmlns:wne="http://schemas.microsoft.com/office/word/2006/wordml" xmlns:wps="http://schemas.microsoft.com/office/word/2010/wordprocessingShape" mc:Ignorable="w14 w15 w16se w16cid w16 w16cex w16sdtdh wp14">
   <w:body>
     <w:p>
       <w:pPr>
@@ -108,59 +108,119 @@
         </w:rPr>
         <w:t>+972 54 217-2671</w:t>
       </w:r>
-    </w:p>
-    <w:p>
-      <w:pPr>
-        <w:spacing w:after="0"/>
+      <w:r>
         <w:rPr>
           <w:rFonts w:ascii="Segoe UI" w:hAnsi="Segoe UI" w:cs="Segoe UI"/>
           <w:color w:val="2F5496" w:themeColor="accent1" w:themeShade="BF"/>
         </w:rPr>
-      </w:pPr>
+        <w:t xml:space="preserve"> </w:t>
+      </w:r>
       <w:hyperlink r:id="rId7" w:history="1">
         <w:r>
           <w:rPr>
             <w:rStyle w:val="Hyperlink"/>
             <w:rFonts w:ascii="Segoe UI" w:hAnsi="Segoe UI" w:cs="Segoe UI"/>
-            <w:color w:val="034990" w:themeColor="hyperlink" w:themeShade="BF"/>
           </w:rPr>
-          <w:t>https://www.gabriel-lellouche.com/</w:t>
+          <w:t>Git</w:t>
+        </w:r>
+        <w:r>
+          <w:rPr>
+            <w:rStyle w:val="Hyperlink"/>
+            <w:rFonts w:ascii="Segoe UI" w:hAnsi="Segoe UI" w:cs="Segoe UI"/>
+          </w:rPr>
+          <w:t>H</w:t>
+        </w:r>
+        <w:r>
+          <w:rPr>
+            <w:rStyle w:val="Hyperlink"/>
+            <w:rFonts w:ascii="Segoe UI" w:hAnsi="Segoe UI" w:cs="Segoe UI"/>
+          </w:rPr>
+          <w:t>ub</w:t>
+        </w:r>
+      </w:hyperlink>
+      <w:r>
+        <w:rPr>
+          <w:rFonts w:ascii="Segoe UI" w:hAnsi="Segoe UI" w:cs="Segoe UI"/>
+          <w:color w:val="2F5496" w:themeColor="accent1" w:themeShade="BF"/>
+        </w:rPr>
+        <w:t xml:space="preserve"> </w:t>
+      </w:r>
+      <w:hyperlink r:id="rId8" w:history="1">
+        <w:r>
+          <w:rPr>
+            <w:rStyle w:val="Hyperlink"/>
+            <w:rFonts w:ascii="Segoe UI" w:hAnsi="Segoe UI" w:cs="Segoe UI"/>
+          </w:rPr>
+          <w:t>E-m</w:t>
+        </w:r>
+        <w:r>
+          <w:rPr>
+            <w:rStyle w:val="Hyperlink"/>
+            <w:rFonts w:ascii="Segoe UI" w:hAnsi="Segoe UI" w:cs="Segoe UI"/>
+          </w:rPr>
+          <w:t>a</w:t>
+        </w:r>
+        <w:r>
+          <w:rPr>
+            <w:rStyle w:val="Hyperlink"/>
+            <w:rFonts w:ascii="Segoe UI" w:hAnsi="Segoe UI" w:cs="Segoe UI"/>
+          </w:rPr>
+          <w:t>il</w:t>
+        </w:r>
+      </w:hyperlink>
+      <w:r>
+        <w:rPr>
+          <w:rFonts w:ascii="Segoe UI" w:hAnsi="Segoe UI" w:cs="Segoe UI"/>
+          <w:color w:val="2F5496" w:themeColor="accent1" w:themeShade="BF"/>
+        </w:rPr>
+        <w:t xml:space="preserve"> </w:t>
+      </w:r>
+      <w:hyperlink r:id="rId9" w:history="1">
+        <w:r>
+          <w:rPr>
+            <w:rStyle w:val="Hyperlink"/>
+            <w:rFonts w:ascii="Segoe UI" w:hAnsi="Segoe UI" w:cs="Segoe UI"/>
+          </w:rPr>
+          <w:t>Portfolio</w:t>
         </w:r>
       </w:hyperlink>
     </w:p>
     <w:p>
       <w:pPr>
-        <w:spacing w:after="0"/>
-        <w:rPr>
-          <w:rFonts w:ascii="Segoe UI" w:hAnsi="Segoe UI" w:cs="Segoe UI"/>
-          <w:color w:val="2F5496" w:themeColor="accent1" w:themeShade="BF"/>
-        </w:rPr>
-      </w:pPr>
-      <w:r>
-        <w:rPr>
-          <w:rFonts w:ascii="Segoe UI" w:hAnsi="Segoe UI" w:cs="Segoe UI"/>
-          <w:color w:val="2F5496" w:themeColor="accent1" w:themeShade="BF"/>
-        </w:rPr>
-        <w:t>info@gabriel-lellouche.com</w:t>
-      </w:r>
-    </w:p>
-    <w:p>
-      <w:pPr>
         <w:pStyle w:val="Subtitle"/>
         <w:spacing w:before="120"/>
+      </w:pPr>
+      <w:r>
         <w:rPr>
           <w:rFonts w:ascii="Segoe UI" w:hAnsi="Segoe UI" w:cs="Segoe UI"/>
           <w:sz w:val="28"/>
           <w:szCs w:val="28"/>
         </w:rPr>
-      </w:pPr>
+        <w:t>Full-Stack Develop</w:t>
+      </w:r>
       <w:r>
         <w:rPr>
           <w:rFonts w:ascii="Segoe UI" w:hAnsi="Segoe UI" w:cs="Segoe UI"/>
           <w:sz w:val="28"/>
           <w:szCs w:val="28"/>
         </w:rPr>
-        <w:t>Full-Stack Development | Graphic Design</w:t>
+        <w:t>er</w:t>
+      </w:r>
+      <w:r>
+        <w:rPr>
+          <w:rFonts w:ascii="Segoe UI" w:hAnsi="Segoe UI" w:cs="Segoe UI"/>
+          <w:sz w:val="28"/>
+          <w:szCs w:val="28"/>
+        </w:rPr>
+        <w:t xml:space="preserve"> | Graphic Design</w:t>
+      </w:r>
+      <w:r>
+        <w:rPr>
+          <w:rFonts w:ascii="Segoe UI" w:hAnsi="Segoe UI" w:cs="Segoe UI"/>
+          <w:sz w:val="28"/>
+          <w:szCs w:val="28"/>
+        </w:rPr>
+        <w:t>er</w:t>
       </w:r>
     </w:p>
     <w:p>
@@ -200,7 +260,21 @@
           <w:rFonts w:ascii="Segoe UI" w:hAnsi="Segoe UI" w:cs="Segoe UI"/>
           <w:color w:val="595959" w:themeColor="text1" w:themeTint="A6"/>
         </w:rPr>
-        <w:t>I am hardworking and passionate about learning and improving myself, which has helped me acquire</w:t>
+        <w:t>I am a Full-Stack developer with a design</w:t>
+      </w:r>
+      <w:r>
+        <w:rPr>
+          <w:rFonts w:ascii="Segoe UI" w:hAnsi="Segoe UI" w:cs="Segoe UI"/>
+          <w:color w:val="595959" w:themeColor="text1" w:themeTint="A6"/>
+        </w:rPr>
+        <w:t xml:space="preserve">er </w:t>
+      </w:r>
+      <w:r>
+        <w:rPr>
+          <w:rFonts w:ascii="Segoe UI" w:hAnsi="Segoe UI" w:cs="Segoe UI"/>
+          <w:color w:val="595959" w:themeColor="text1" w:themeTint="A6"/>
+        </w:rPr>
+        <w:t>mindset</w:t>
       </w:r>
       <w:r>
         <w:rPr>
@@ -214,7 +288,21 @@
           <w:rFonts w:ascii="Segoe UI" w:hAnsi="Segoe UI" w:cs="Segoe UI"/>
           <w:color w:val="595959" w:themeColor="text1" w:themeTint="A6"/>
         </w:rPr>
-        <w:t>skills in a flexible and timely manner.</w:t>
+        <w:t xml:space="preserve">(I believe good design &amp; UX </w:t>
+      </w:r>
+      <w:r>
+        <w:rPr>
+          <w:rFonts w:ascii="Segoe UI" w:hAnsi="Segoe UI" w:cs="Segoe UI"/>
+          <w:color w:val="595959" w:themeColor="text1" w:themeTint="A6"/>
+        </w:rPr>
+        <w:t>makes for a reliable image which puts users at ease)</w:t>
+      </w:r>
+      <w:r>
+        <w:rPr>
+          <w:rFonts w:ascii="Segoe UI" w:hAnsi="Segoe UI" w:cs="Segoe UI"/>
+          <w:color w:val="595959" w:themeColor="text1" w:themeTint="A6"/>
+        </w:rPr>
+        <w:t>.</w:t>
       </w:r>
     </w:p>
     <w:p>
@@ -229,7 +317,70 @@
           <w:rFonts w:ascii="Segoe UI" w:hAnsi="Segoe UI" w:cs="Segoe UI"/>
           <w:color w:val="595959" w:themeColor="text1" w:themeTint="A6"/>
         </w:rPr>
-        <w:t>I work well with others and have developed a patient and mindful approach towards achieving my</w:t>
+        <w:t>I</w:t>
+      </w:r>
+      <w:r>
+        <w:rPr>
+          <w:rFonts w:ascii="Segoe UI" w:hAnsi="Segoe UI" w:cs="Segoe UI"/>
+          <w:color w:val="595959" w:themeColor="text1" w:themeTint="A6"/>
+        </w:rPr>
+        <w:t>’m</w:t>
+      </w:r>
+      <w:r>
+        <w:rPr>
+          <w:rFonts w:ascii="Segoe UI" w:hAnsi="Segoe UI" w:cs="Segoe UI"/>
+          <w:color w:val="595959" w:themeColor="text1" w:themeTint="A6"/>
+        </w:rPr>
+        <w:t xml:space="preserve"> passionate about learning and improving myself</w:t>
+      </w:r>
+      <w:r>
+        <w:rPr>
+          <w:rFonts w:ascii="Segoe UI" w:hAnsi="Segoe UI" w:cs="Segoe UI"/>
+          <w:color w:val="595959" w:themeColor="text1" w:themeTint="A6"/>
+        </w:rPr>
+        <w:t xml:space="preserve">, and am </w:t>
+      </w:r>
+      <w:r>
+        <w:rPr>
+          <w:rFonts w:ascii="Segoe UI" w:hAnsi="Segoe UI" w:cs="Segoe UI"/>
+          <w:color w:val="595959" w:themeColor="text1" w:themeTint="A6"/>
+        </w:rPr>
+        <w:t xml:space="preserve">not afraid to take responsibility for myself and my </w:t>
+      </w:r>
+      <w:r>
+        <w:rPr>
+          <w:rFonts w:ascii="Segoe UI" w:hAnsi="Segoe UI" w:cs="Segoe UI"/>
+          <w:color w:val="595959" w:themeColor="text1" w:themeTint="A6"/>
+        </w:rPr>
+        <w:t>actions</w:t>
+      </w:r>
+      <w:r>
+        <w:rPr>
+          <w:rFonts w:ascii="Segoe UI" w:hAnsi="Segoe UI" w:cs="Segoe UI"/>
+          <w:color w:val="595959" w:themeColor="text1" w:themeTint="A6"/>
+        </w:rPr>
+        <w:t xml:space="preserve">, </w:t>
+      </w:r>
+      <w:r>
+        <w:rPr>
+          <w:rFonts w:ascii="Segoe UI" w:hAnsi="Segoe UI" w:cs="Segoe UI"/>
+          <w:color w:val="595959" w:themeColor="text1" w:themeTint="A6"/>
+        </w:rPr>
+        <w:t>I</w:t>
+      </w:r>
+      <w:r>
+        <w:rPr>
+          <w:rFonts w:ascii="Segoe UI" w:hAnsi="Segoe UI" w:cs="Segoe UI"/>
+          <w:color w:val="595959" w:themeColor="text1" w:themeTint="A6"/>
+        </w:rPr>
+        <w:t xml:space="preserve"> try to turn everything into a learning experience</w:t>
+      </w:r>
+      <w:r>
+        <w:rPr>
+          <w:rFonts w:ascii="Segoe UI" w:hAnsi="Segoe UI" w:cs="Segoe UI"/>
+          <w:color w:val="595959" w:themeColor="text1" w:themeTint="A6"/>
+        </w:rPr>
+        <w:t xml:space="preserve"> – a practice which</w:t>
       </w:r>
       <w:r>
         <w:rPr>
@@ -243,7 +394,14 @@
           <w:rFonts w:ascii="Segoe UI" w:hAnsi="Segoe UI" w:cs="Segoe UI"/>
           <w:color w:val="595959" w:themeColor="text1" w:themeTint="A6"/>
         </w:rPr>
-        <w:t>objectives, with that in mind, I do understand the need for efficient time management and pride myself</w:t>
+        <w:t>helped me acquire more skills</w:t>
+      </w:r>
+      <w:r>
+        <w:rPr>
+          <w:rFonts w:ascii="Segoe UI" w:hAnsi="Segoe UI" w:cs="Segoe UI"/>
+          <w:color w:val="595959" w:themeColor="text1" w:themeTint="A6"/>
+        </w:rPr>
+        <w:t xml:space="preserve"> (and advance common ones) than the average developer at my level.</w:t>
       </w:r>
       <w:r>
         <w:rPr>
@@ -251,13 +409,6 @@
           <w:color w:val="595959" w:themeColor="text1" w:themeTint="A6"/>
         </w:rPr>
         <w:t xml:space="preserve"> </w:t>
-      </w:r>
-      <w:r>
-        <w:rPr>
-          <w:rFonts w:ascii="Segoe UI" w:hAnsi="Segoe UI" w:cs="Segoe UI"/>
-          <w:color w:val="595959" w:themeColor="text1" w:themeTint="A6"/>
-        </w:rPr>
-        <w:t>on my ability to multitask various duties.</w:t>
       </w:r>
     </w:p>
     <w:p>
@@ -284,6 +435,17 @@
         </w:rPr>
         <w:t>EDUCATION</w:t>
       </w:r>
+      <w:r>
+        <w:rPr>
+          <w:rFonts w:ascii="Segoe UI" w:hAnsi="Segoe UI" w:cs="Segoe UI"/>
+          <w:b/>
+          <w:bCs/>
+          <w:spacing w:val="30"/>
+          <w:sz w:val="24"/>
+          <w:szCs w:val="24"/>
+        </w:rPr>
+        <w:t xml:space="preserve"> / SKILLS</w:t>
+      </w:r>
     </w:p>
     <w:p>
       <w:pPr>
@@ -361,6 +523,8 @@
         <w:rPr>
           <w:rFonts w:ascii="Segoe UI" w:hAnsi="Segoe UI" w:cs="Segoe UI"/>
           <w:color w:val="767171" w:themeColor="background2" w:themeShade="80"/>
+          <w:sz w:val="20"/>
+          <w:szCs w:val="20"/>
         </w:rPr>
         <w:t>2020 – 2021</w:t>
       </w:r>
@@ -382,7 +546,28 @@
           <w:rFonts w:ascii="Segoe UI" w:hAnsi="Segoe UI" w:cs="Segoe UI"/>
           <w:color w:val="595959" w:themeColor="text1" w:themeTint="A6"/>
         </w:rPr>
-        <w:t>Frontend: JavaScript, HTML5, CSS, React, Angular</w:t>
+        <w:t>Frontend: JavaScript,</w:t>
+      </w:r>
+      <w:r>
+        <w:rPr>
+          <w:rFonts w:ascii="Segoe UI" w:hAnsi="Segoe UI" w:cs="Segoe UI"/>
+          <w:color w:val="595959" w:themeColor="text1" w:themeTint="A6"/>
+        </w:rPr>
+        <w:t xml:space="preserve"> </w:t>
+      </w:r>
+      <w:r>
+        <w:rPr>
+          <w:rFonts w:ascii="Segoe UI" w:hAnsi="Segoe UI" w:cs="Segoe UI"/>
+          <w:color w:val="595959" w:themeColor="text1" w:themeTint="A6"/>
+        </w:rPr>
+        <w:t>Typescript,</w:t>
+      </w:r>
+      <w:r>
+        <w:rPr>
+          <w:rFonts w:ascii="Segoe UI" w:hAnsi="Segoe UI" w:cs="Segoe UI"/>
+          <w:color w:val="595959" w:themeColor="text1" w:themeTint="A6"/>
+        </w:rPr>
+        <w:t xml:space="preserve"> HTML5, CSS, React, Angular</w:t>
       </w:r>
     </w:p>
     <w:p>
@@ -526,6 +711,8 @@
         <w:rPr>
           <w:rFonts w:ascii="Segoe UI" w:hAnsi="Segoe UI" w:cs="Segoe UI"/>
           <w:color w:val="767171" w:themeColor="background2" w:themeShade="80"/>
+          <w:sz w:val="20"/>
+          <w:szCs w:val="20"/>
         </w:rPr>
         <w:t>2020 – present</w:t>
       </w:r>
@@ -547,14 +734,35 @@
           <w:rFonts w:ascii="Segoe UI" w:hAnsi="Segoe UI" w:cs="Segoe UI"/>
           <w:color w:val="595959" w:themeColor="text1" w:themeTint="A6"/>
         </w:rPr>
-        <w:t>Frontend: Typescript, Angular, NextJS, GraphQL, Tailwind CSS</w:t>
-      </w:r>
-      <w:r>
-        <w:rPr>
-          <w:rFonts w:ascii="Segoe UI" w:hAnsi="Segoe UI" w:cs="Segoe UI"/>
-          <w:color w:val="595959" w:themeColor="text1" w:themeTint="A6"/>
-        </w:rPr>
-        <w:t>, SCSS, Styled-components</w:t>
+        <w:t>Frontend: Angular, NextJS, GraphQL, TailwindCSS</w:t>
+      </w:r>
+      <w:r>
+        <w:rPr>
+          <w:rFonts w:ascii="Segoe UI" w:hAnsi="Segoe UI" w:cs="Segoe UI"/>
+          <w:color w:val="595959" w:themeColor="text1" w:themeTint="A6"/>
+        </w:rPr>
+        <w:t xml:space="preserve">, SCSS, </w:t>
+      </w:r>
+      <w:r>
+        <w:rPr>
+          <w:rFonts w:ascii="Segoe UI" w:hAnsi="Segoe UI" w:cs="Segoe UI"/>
+          <w:color w:val="595959" w:themeColor="text1" w:themeTint="A6"/>
+        </w:rPr>
+        <w:t>s</w:t>
+      </w:r>
+      <w:r>
+        <w:rPr>
+          <w:rFonts w:ascii="Segoe UI" w:hAnsi="Segoe UI" w:cs="Segoe UI"/>
+          <w:color w:val="595959" w:themeColor="text1" w:themeTint="A6"/>
+        </w:rPr>
+        <w:t>tyled-components</w:t>
+      </w:r>
+      <w:r>
+        <w:rPr>
+          <w:rFonts w:ascii="Segoe UI" w:hAnsi="Segoe UI" w:cs="Segoe UI"/>
+          <w:color w:val="595959" w:themeColor="text1" w:themeTint="A6"/>
+        </w:rPr>
+        <w:t>, ChakraUI.</w:t>
       </w:r>
     </w:p>
     <w:p>
@@ -583,6 +791,13 @@
         </w:rPr>
         <w:t>, Supabase, Mongoose, Sequelize, Prisma</w:t>
       </w:r>
+      <w:r>
+        <w:rPr>
+          <w:rFonts w:ascii="Segoe UI" w:hAnsi="Segoe UI" w:cs="Segoe UI"/>
+          <w:color w:val="595959" w:themeColor="text1" w:themeTint="A6"/>
+        </w:rPr>
+        <w:t>, NestJS, Sanity</w:t>
+      </w:r>
     </w:p>
     <w:p>
       <w:pPr>
@@ -610,6 +825,13 @@
         </w:rPr>
         <w:t>, Git</w:t>
       </w:r>
+      <w:r>
+        <w:rPr>
+          <w:rFonts w:ascii="Segoe UI" w:hAnsi="Segoe UI" w:cs="Segoe UI"/>
+          <w:color w:val="595959" w:themeColor="text1" w:themeTint="A6"/>
+        </w:rPr>
+        <w:t>, Stripe, Figma</w:t>
+      </w:r>
     </w:p>
     <w:p>
       <w:pPr>
@@ -728,8 +950,8 @@
         <w:rPr>
           <w:rFonts w:ascii="Segoe UI" w:hAnsi="Segoe UI" w:cs="Segoe UI"/>
           <w:color w:val="767171" w:themeColor="background2" w:themeShade="80"/>
-          <w:sz w:val="16"/>
-          <w:szCs w:val="16"/>
+          <w:sz w:val="20"/>
+          <w:szCs w:val="20"/>
         </w:rPr>
         <w:t>2016</w:t>
       </w:r>
@@ -737,7 +959,7 @@
     <w:p>
       <w:pPr>
         <w:pStyle w:val="Heading2"/>
-        <w:spacing w:after="120"/>
+        <w:spacing w:before="120" w:after="120"/>
         <w:rPr>
           <w:rFonts w:ascii="Segoe UI" w:hAnsi="Segoe UI" w:cs="Segoe UI"/>
           <w:b/>
@@ -771,7 +993,7 @@
           <w:color w:val="595959" w:themeColor="text1" w:themeTint="A6"/>
         </w:rPr>
       </w:pPr>
-      <w:hyperlink r:id="rId8" w:history="1">
+      <w:hyperlink r:id="rId10" w:history="1">
         <w:r>
           <w:rPr>
             <w:rStyle w:val="Hyperlink"/>
@@ -794,21 +1016,49 @@
           <w:rFonts w:ascii="Segoe UI" w:hAnsi="Segoe UI" w:cs="Segoe UI"/>
           <w:color w:val="595959" w:themeColor="text1" w:themeTint="A6"/>
         </w:rPr>
-        <w:t>React</w:t>
-      </w:r>
-      <w:r>
-        <w:rPr>
-          <w:rFonts w:ascii="Segoe UI" w:hAnsi="Segoe UI" w:cs="Segoe UI"/>
-          <w:color w:val="595959" w:themeColor="text1" w:themeTint="A6"/>
-        </w:rPr>
-        <w:t xml:space="preserve"> </w:t>
-      </w:r>
-      <w:r>
-        <w:rPr>
-          <w:rFonts w:ascii="Segoe UI" w:hAnsi="Segoe UI" w:cs="Segoe UI"/>
-          <w:color w:val="595959" w:themeColor="text1" w:themeTint="A6"/>
-        </w:rPr>
-        <w:t>(CRA via vite), Redux Toolkit + RTK Query, Express w/ Sequelize for ORM and Tailwind CSS</w:t>
+        <w:t>React,</w:t>
+      </w:r>
+      <w:r>
+        <w:rPr>
+          <w:rFonts w:ascii="Segoe UI" w:hAnsi="Segoe UI" w:cs="Segoe UI"/>
+          <w:color w:val="595959" w:themeColor="text1" w:themeTint="A6"/>
+        </w:rPr>
+        <w:t xml:space="preserve"> TailwindCSS,</w:t>
+      </w:r>
+      <w:r>
+        <w:rPr>
+          <w:rFonts w:ascii="Segoe UI" w:hAnsi="Segoe UI" w:cs="Segoe UI"/>
+          <w:color w:val="595959" w:themeColor="text1" w:themeTint="A6"/>
+        </w:rPr>
+        <w:t xml:space="preserve"> Redux Toolkit </w:t>
+      </w:r>
+      <w:r>
+        <w:rPr>
+          <w:rFonts w:ascii="Segoe UI" w:hAnsi="Segoe UI" w:cs="Segoe UI"/>
+          <w:color w:val="595959" w:themeColor="text1" w:themeTint="A6"/>
+        </w:rPr>
+        <w:t xml:space="preserve">+ </w:t>
+      </w:r>
+      <w:r>
+        <w:rPr>
+          <w:rFonts w:ascii="Segoe UI" w:hAnsi="Segoe UI" w:cs="Segoe UI"/>
+          <w:color w:val="595959" w:themeColor="text1" w:themeTint="A6"/>
+        </w:rPr>
+        <w:t>Query, Express w/ Sequelize</w:t>
+      </w:r>
+      <w:r>
+        <w:rPr>
+          <w:rFonts w:ascii="Segoe UI" w:hAnsi="Segoe UI" w:cs="Segoe UI"/>
+          <w:color w:val="595959" w:themeColor="text1" w:themeTint="A6"/>
+        </w:rPr>
+        <w:t>, Docker containerized</w:t>
+      </w:r>
+      <w:r>
+        <w:rPr>
+          <w:rFonts w:ascii="Segoe UI" w:hAnsi="Segoe UI" w:cs="Segoe UI"/>
+          <w:color w:val="595959" w:themeColor="text1" w:themeTint="A6"/>
+        </w:rPr>
+        <w:t>.</w:t>
       </w:r>
     </w:p>
     <w:p>
@@ -823,7 +1073,7 @@
           <w:color w:val="595959" w:themeColor="text1" w:themeTint="A6"/>
         </w:rPr>
       </w:pPr>
-      <w:hyperlink r:id="rId9" w:history="1">
+      <w:hyperlink r:id="rId11" w:history="1">
         <w:r>
           <w:rPr>
             <w:rStyle w:val="Hyperlink"/>
@@ -831,7 +1081,7 @@
             <w:b/>
             <w:bCs/>
           </w:rPr>
-          <w:t>Vex</w:t>
+          <w:t>STR</w:t>
         </w:r>
       </w:hyperlink>
       <w:r>
@@ -860,14 +1110,56 @@
           <w:rFonts w:ascii="Segoe UI" w:hAnsi="Segoe UI" w:cs="Segoe UI"/>
           <w:color w:val="595959" w:themeColor="text1" w:themeTint="A6"/>
         </w:rPr>
-        <w:t>Serverless blog: React (NextJS), Context API, Firebase</w:t>
-      </w:r>
-      <w:r>
-        <w:rPr>
-          <w:rFonts w:ascii="Segoe UI" w:hAnsi="Segoe UI" w:cs="Segoe UI"/>
-          <w:color w:val="595959" w:themeColor="text1" w:themeTint="A6"/>
-        </w:rPr>
-        <w:t>, Styled-components</w:t>
+        <w:t>Serverless blog: Next</w:t>
+      </w:r>
+      <w:r>
+        <w:rPr>
+          <w:rFonts w:ascii="Segoe UI" w:hAnsi="Segoe UI" w:cs="Segoe UI"/>
+          <w:color w:val="595959" w:themeColor="text1" w:themeTint="A6"/>
+        </w:rPr>
+        <w:t>.js</w:t>
+      </w:r>
+      <w:r>
+        <w:rPr>
+          <w:rFonts w:ascii="Segoe UI" w:hAnsi="Segoe UI" w:cs="Segoe UI"/>
+          <w:color w:val="595959" w:themeColor="text1" w:themeTint="A6"/>
+        </w:rPr>
+        <w:t>, Contex</w:t>
+      </w:r>
+      <w:r>
+        <w:rPr>
+          <w:rFonts w:ascii="Segoe UI" w:hAnsi="Segoe UI" w:cs="Segoe UI"/>
+          <w:color w:val="595959" w:themeColor="text1" w:themeTint="A6"/>
+        </w:rPr>
+        <w:t>t</w:t>
+      </w:r>
+      <w:r>
+        <w:rPr>
+          <w:rFonts w:ascii="Segoe UI" w:hAnsi="Segoe UI" w:cs="Segoe UI"/>
+          <w:color w:val="595959" w:themeColor="text1" w:themeTint="A6"/>
+        </w:rPr>
+        <w:t>, Firebase</w:t>
+      </w:r>
+      <w:r>
+        <w:rPr>
+          <w:rFonts w:ascii="Segoe UI" w:hAnsi="Segoe UI" w:cs="Segoe UI"/>
+          <w:color w:val="595959" w:themeColor="text1" w:themeTint="A6"/>
+        </w:rPr>
+        <w:t xml:space="preserve">, </w:t>
+      </w:r>
+      <w:r>
+        <w:rPr>
+          <w:rFonts w:ascii="Segoe UI" w:hAnsi="Segoe UI" w:cs="Segoe UI"/>
+          <w:color w:val="595959" w:themeColor="text1" w:themeTint="A6"/>
+        </w:rPr>
+        <w:t>ChakraUI</w:t>
+      </w:r>
+      <w:r>
+        <w:rPr>
+          <w:rFonts w:ascii="Segoe UI" w:hAnsi="Segoe UI" w:cs="Segoe UI"/>
+          <w:color w:val="595959" w:themeColor="text1" w:themeTint="A6"/>
+        </w:rPr>
+        <w:t>.</w:t>
       </w:r>
     </w:p>
     <w:p>
@@ -882,7 +1174,7 @@
           <w:color w:val="595959" w:themeColor="text1" w:themeTint="A6"/>
         </w:rPr>
       </w:pPr>
-      <w:hyperlink r:id="rId10" w:history="1">
+      <w:hyperlink r:id="rId12" w:history="1">
         <w:r>
           <w:rPr>
             <w:rStyle w:val="Hyperlink"/>
@@ -898,14 +1190,56 @@
           <w:rFonts w:ascii="Segoe UI" w:hAnsi="Segoe UI" w:cs="Segoe UI"/>
           <w:color w:val="595959" w:themeColor="text1" w:themeTint="A6"/>
         </w:rPr>
-        <w:t xml:space="preserve"> – E-commerce site: React (NextJS), Stripe Checkout, Context API</w:t>
-      </w:r>
-      <w:r>
-        <w:rPr>
-          <w:rFonts w:ascii="Segoe UI" w:hAnsi="Segoe UI" w:cs="Segoe UI"/>
-          <w:color w:val="595959" w:themeColor="text1" w:themeTint="A6"/>
-        </w:rPr>
-        <w:t>, SCSS</w:t>
+        <w:t xml:space="preserve"> – E-comm</w:t>
+      </w:r>
+      <w:r>
+        <w:rPr>
+          <w:rFonts w:ascii="Segoe UI" w:hAnsi="Segoe UI" w:cs="Segoe UI"/>
+          <w:color w:val="595959" w:themeColor="text1" w:themeTint="A6"/>
+        </w:rPr>
+        <w:t>erce</w:t>
+      </w:r>
+      <w:r>
+        <w:rPr>
+          <w:rFonts w:ascii="Segoe UI" w:hAnsi="Segoe UI" w:cs="Segoe UI"/>
+          <w:color w:val="595959" w:themeColor="text1" w:themeTint="A6"/>
+        </w:rPr>
+        <w:t xml:space="preserve"> site: Next</w:t>
+      </w:r>
+      <w:r>
+        <w:rPr>
+          <w:rFonts w:ascii="Segoe UI" w:hAnsi="Segoe UI" w:cs="Segoe UI"/>
+          <w:color w:val="595959" w:themeColor="text1" w:themeTint="A6"/>
+        </w:rPr>
+        <w:t>.js</w:t>
+      </w:r>
+      <w:r>
+        <w:rPr>
+          <w:rFonts w:ascii="Segoe UI" w:hAnsi="Segoe UI" w:cs="Segoe UI"/>
+          <w:color w:val="595959" w:themeColor="text1" w:themeTint="A6"/>
+        </w:rPr>
+        <w:t>, Stripe Checkout</w:t>
+      </w:r>
+      <w:r>
+        <w:rPr>
+          <w:rFonts w:ascii="Segoe UI" w:hAnsi="Segoe UI" w:cs="Segoe UI"/>
+          <w:color w:val="595959" w:themeColor="text1" w:themeTint="A6"/>
+        </w:rPr>
+        <w:t>,</w:t>
+      </w:r>
+      <w:r>
+        <w:rPr>
+          <w:rFonts w:ascii="Segoe UI" w:hAnsi="Segoe UI" w:cs="Segoe UI"/>
+          <w:color w:val="595959" w:themeColor="text1" w:themeTint="A6"/>
+        </w:rPr>
+        <w:t xml:space="preserve"> Tailwind</w:t>
+      </w:r>
+      <w:r>
+        <w:rPr>
+          <w:rFonts w:ascii="Segoe UI" w:hAnsi="Segoe UI" w:cs="Segoe UI"/>
+          <w:color w:val="595959" w:themeColor="text1" w:themeTint="A6"/>
+        </w:rPr>
+        <w:t>.</w:t>
       </w:r>
     </w:p>
     <w:p>
@@ -920,7 +1254,7 @@
           <w:color w:val="595959" w:themeColor="text1" w:themeTint="A6"/>
         </w:rPr>
       </w:pPr>
-      <w:hyperlink r:id="rId11" w:history="1">
+      <w:hyperlink r:id="rId13" w:history="1">
         <w:r>
           <w:rPr>
             <w:rStyle w:val="Hyperlink"/>
@@ -945,646 +1279,669 @@
         </w:rPr>
         <w:t>, SSR</w:t>
       </w:r>
+      <w:r>
+        <w:rPr>
+          <w:rFonts w:ascii="Segoe UI" w:hAnsi="Segoe UI" w:cs="Segoe UI"/>
+          <w:color w:val="595959" w:themeColor="text1" w:themeTint="A6"/>
+        </w:rPr>
+        <w:t>.</w:t>
+      </w:r>
     </w:p>
     <w:p>
       <w:pPr>
-        <w:pStyle w:val="Heading2"/>
-        <w:spacing w:after="120"/>
-        <w:rPr>
-          <w:rFonts w:ascii="Segoe UI" w:hAnsi="Segoe UI" w:cs="Segoe UI"/>
-          <w:b/>
-          <w:bCs/>
-          <w:spacing w:val="30"/>
-          <w:sz w:val="24"/>
-          <w:szCs w:val="24"/>
-        </w:rPr>
-      </w:pPr>
-      <w:r>
-        <w:rPr>
-          <w:rFonts w:ascii="Segoe UI" w:hAnsi="Segoe UI" w:cs="Segoe UI"/>
-          <w:b/>
-          <w:bCs/>
-          <w:spacing w:val="30"/>
-          <w:sz w:val="24"/>
-          <w:szCs w:val="24"/>
-        </w:rPr>
-        <w:t>LANGUAGES</w:t>
+        <w:pStyle w:val="ListParagraph"/>
+        <w:numPr>
+          <w:ilvl w:val="0"/>
+          <w:numId w:val="4"/>
+        </w:numPr>
+        <w:rPr>
+          <w:rFonts w:ascii="Segoe UI" w:hAnsi="Segoe UI" w:cs="Segoe UI"/>
+          <w:color w:val="595959" w:themeColor="text1" w:themeTint="A6"/>
+        </w:rPr>
+      </w:pPr>
+      <w:hyperlink r:id="rId14" w:history="1">
+        <w:r>
+          <w:rPr>
+            <w:rStyle w:val="Hyperlink"/>
+            <w:rFonts w:ascii="Segoe UI" w:hAnsi="Segoe UI" w:cs="Segoe UI"/>
+            <w:b/>
+            <w:bCs/>
+          </w:rPr>
+          <w:t>Firemart</w:t>
+        </w:r>
+      </w:hyperlink>
+      <w:r>
+        <w:rPr>
+          <w:rFonts w:ascii="Segoe UI" w:hAnsi="Segoe UI" w:cs="Segoe UI"/>
+          <w:color w:val="595959" w:themeColor="text1" w:themeTint="A6"/>
+        </w:rPr>
+        <w:t xml:space="preserve"> – Full-stack supermarket app</w:t>
+      </w:r>
+      <w:r>
+        <w:rPr>
+          <w:rFonts w:ascii="Segoe UI" w:hAnsi="Segoe UI" w:cs="Segoe UI"/>
+          <w:color w:val="595959" w:themeColor="text1" w:themeTint="A6"/>
+        </w:rPr>
+        <w:t xml:space="preserve">: JWT Auth, Angular, Material, RxJS. </w:t>
       </w:r>
     </w:p>
-    <w:p>
-      <w:pPr>
-        <w:rPr>
-          <w:rFonts w:ascii="Segoe UI" w:hAnsi="Segoe UI" w:cs="Segoe UI"/>
-          <w:spacing w:val="10"/>
-        </w:rPr>
-      </w:pPr>
-      <w:r>
-        <w:rPr>
-          <w:rFonts w:ascii="Segoe UI" w:hAnsi="Segoe UI" w:cs="Segoe UI"/>
-          <w:noProof/>
-          <w:spacing w:val="10"/>
-        </w:rPr>
-        <mc:AlternateContent>
-          <mc:Choice Requires="wps">
-            <w:drawing>
-              <wp:anchor distT="0" distB="0" distL="114300" distR="114300" simplePos="0" relativeHeight="251659264" behindDoc="0" locked="0" layoutInCell="1" allowOverlap="1" wp14:anchorId="2AD4BE4C" wp14:editId="728C8231">
-                <wp:simplePos x="0" y="0"/>
-                <wp:positionH relativeFrom="column">
-                  <wp:posOffset>685165</wp:posOffset>
-                </wp:positionH>
-                <wp:positionV relativeFrom="paragraph">
-                  <wp:posOffset>86995</wp:posOffset>
-                </wp:positionV>
-                <wp:extent cx="1846613" cy="95003"/>
-                <wp:effectExtent l="0" t="0" r="1270" b="635"/>
-                <wp:wrapNone/>
-                <wp:docPr id="1" name="Rectangle 1"/>
-                <wp:cNvGraphicFramePr/>
-                <a:graphic xmlns:a="http://schemas.openxmlformats.org/drawingml/2006/main">
-                  <a:graphicData uri="http://schemas.microsoft.com/office/word/2010/wordprocessingShape">
-                    <wps:wsp>
-                      <wps:cNvSpPr/>
-                      <wps:spPr>
-                        <a:xfrm>
-                          <a:off x="0" y="0"/>
-                          <a:ext cx="1846613" cy="95003"/>
-                        </a:xfrm>
-                        <a:prstGeom prst="rect">
-                          <a:avLst/>
-                        </a:prstGeom>
-                        <a:solidFill>
-                          <a:schemeClr val="accent2"/>
-                        </a:solidFill>
-                        <a:ln>
-                          <a:noFill/>
-                        </a:ln>
-                      </wps:spPr>
-                      <wps:style>
-                        <a:lnRef idx="2">
-                          <a:schemeClr val="accent1">
-                            <a:shade val="50000"/>
-                          </a:schemeClr>
-                        </a:lnRef>
-                        <a:fillRef idx="1">
-                          <a:schemeClr val="accent1"/>
-                        </a:fillRef>
-                        <a:effectRef idx="0">
-                          <a:schemeClr val="accent1"/>
-                        </a:effectRef>
-                        <a:fontRef idx="minor">
-                          <a:schemeClr val="lt1"/>
-                        </a:fontRef>
-                      </wps:style>
-                      <wps:bodyPr rot="0" spcFirstLastPara="0" vertOverflow="overflow" horzOverflow="overflow" vert="horz" wrap="square" lIns="91440" tIns="45720" rIns="91440" bIns="45720" numCol="1" spcCol="0" rtlCol="0" fromWordArt="0" anchor="ctr" anchorCtr="0" forceAA="0" compatLnSpc="1">
-                        <a:prstTxWarp prst="textNoShape">
-                          <a:avLst/>
-                        </a:prstTxWarp>
-                        <a:noAutofit/>
-                      </wps:bodyPr>
-                    </wps:wsp>
-                  </a:graphicData>
-                </a:graphic>
-                <wp14:sizeRelV relativeFrom="margin">
-                  <wp14:pctHeight>0</wp14:pctHeight>
-                </wp14:sizeRelV>
-              </wp:anchor>
-            </w:drawing>
-          </mc:Choice>
-          <mc:Fallback>
-            <w:pict>
-              <v:rect w14:anchorId="185C87C4" id="Rectangle 1" o:spid="_x0000_s1026" style="position:absolute;margin-left:53.95pt;margin-top:6.85pt;width:145.4pt;height:7.5pt;z-index:251659264;visibility:visible;mso-wrap-style:square;mso-height-percent:0;mso-wrap-distance-left:9pt;mso-wrap-distance-top:0;mso-wrap-distance-right:9pt;mso-wrap-distance-bottom:0;mso-position-horizontal:absolute;mso-position-horizontal-relative:text;mso-position-vertical:absolute;mso-position-vertical-relative:text;mso-height-percent:0;mso-height-relative:margin;v-text-anchor:middle" o:gfxdata="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" fillcolor="#ed7d31 [3205]" stroked="f" strokeweight="1pt"/>
-            </w:pict>
-          </mc:Fallback>
-        </mc:AlternateContent>
-      </w:r>
-      <w:r>
-        <w:rPr>
-          <w:rFonts w:ascii="Segoe UI" w:hAnsi="Segoe UI" w:cs="Segoe UI"/>
-          <w:spacing w:val="10"/>
-        </w:rPr>
-        <w:t>HEBREW</w:t>
-      </w:r>
-    </w:p>
-    <w:p>
-      <w:pPr>
-        <w:rPr>
-          <w:rFonts w:ascii="Segoe UI" w:hAnsi="Segoe UI" w:cs="Segoe UI"/>
-          <w:spacing w:val="10"/>
-        </w:rPr>
-      </w:pPr>
-      <w:r>
-        <w:rPr>
-          <w:rFonts w:ascii="Segoe UI" w:hAnsi="Segoe UI" w:cs="Segoe UI"/>
-          <w:noProof/>
-          <w:spacing w:val="10"/>
-        </w:rPr>
-        <mc:AlternateContent>
-          <mc:Choice Requires="wps">
-            <w:drawing>
-              <wp:anchor distT="0" distB="0" distL="114300" distR="114300" simplePos="0" relativeHeight="251661312" behindDoc="0" locked="0" layoutInCell="1" allowOverlap="1" wp14:anchorId="0A8DDAD1" wp14:editId="3584ED34">
-                <wp:simplePos x="0" y="0"/>
-                <wp:positionH relativeFrom="column">
-                  <wp:posOffset>676910</wp:posOffset>
-                </wp:positionH>
-                <wp:positionV relativeFrom="paragraph">
-                  <wp:posOffset>80010</wp:posOffset>
-                </wp:positionV>
-                <wp:extent cx="1846613" cy="95003"/>
-                <wp:effectExtent l="0" t="0" r="1270" b="635"/>
-                <wp:wrapNone/>
-                <wp:docPr id="3" name="Rectangle 3"/>
-                <wp:cNvGraphicFramePr/>
-                <a:graphic xmlns:a="http://schemas.openxmlformats.org/drawingml/2006/main">
-                  <a:graphicData uri="http://schemas.microsoft.com/office/word/2010/wordprocessingShape">
-                    <wps:wsp>
-                      <wps:cNvSpPr/>
-                      <wps:spPr>
-                        <a:xfrm>
-                          <a:off x="0" y="0"/>
-                          <a:ext cx="1846613" cy="95003"/>
-                        </a:xfrm>
-                        <a:prstGeom prst="rect">
-                          <a:avLst/>
-                        </a:prstGeom>
-                        <a:solidFill>
-                          <a:schemeClr val="accent2"/>
-                        </a:solidFill>
-                        <a:ln>
-                          <a:noFill/>
-                        </a:ln>
-                      </wps:spPr>
-                      <wps:style>
-                        <a:lnRef idx="2">
-                          <a:schemeClr val="accent1">
-                            <a:shade val="50000"/>
-                          </a:schemeClr>
-                        </a:lnRef>
-                        <a:fillRef idx="1">
-                          <a:schemeClr val="accent1"/>
-                        </a:fillRef>
-                        <a:effectRef idx="0">
-                          <a:schemeClr val="accent1"/>
-                        </a:effectRef>
-                        <a:fontRef idx="minor">
-                          <a:schemeClr val="lt1"/>
-                        </a:fontRef>
-                      </wps:style>
-                      <wps:bodyPr rot="0" spcFirstLastPara="0" vertOverflow="overflow" horzOverflow="overflow" vert="horz" wrap="square" lIns="91440" tIns="45720" rIns="91440" bIns="45720" numCol="1" spcCol="0" rtlCol="0" fromWordArt="0" anchor="ctr" anchorCtr="0" forceAA="0" compatLnSpc="1">
-                        <a:prstTxWarp prst="textNoShape">
-                          <a:avLst/>
-                        </a:prstTxWarp>
-                        <a:noAutofit/>
-                      </wps:bodyPr>
-                    </wps:wsp>
-                  </a:graphicData>
-                </a:graphic>
-                <wp14:sizeRelV relativeFrom="margin">
-                  <wp14:pctHeight>0</wp14:pctHeight>
-                </wp14:sizeRelV>
-              </wp:anchor>
-            </w:drawing>
-          </mc:Choice>
-          <mc:Fallback>
-            <w:pict>
-              <v:rect w14:anchorId="41BBDAD1" id="Rectangle 3" o:spid="_x0000_s1026" style="position:absolute;margin-left:53.3pt;margin-top:6.3pt;width:145.4pt;height:7.5pt;z-index:251661312;visibility:visible;mso-wrap-style:square;mso-height-percent:0;mso-wrap-distance-left:9pt;mso-wrap-distance-top:0;mso-wrap-distance-right:9pt;mso-wrap-distance-bottom:0;mso-position-horizontal:absolute;mso-position-horizontal-relative:text;mso-position-vertical:absolute;mso-position-vertical-relative:text;mso-height-percent:0;mso-height-relative:margin;v-text-anchor:middle" o:gfxdata="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" fillcolor="#ed7d31 [3205]" stroked="f" strokeweight="1pt"/>
-            </w:pict>
-          </mc:Fallback>
-        </mc:AlternateContent>
-      </w:r>
-      <w:r>
-        <w:rPr>
-          <w:rFonts w:ascii="Segoe UI" w:hAnsi="Segoe UI" w:cs="Segoe UI"/>
-          <w:spacing w:val="10"/>
-        </w:rPr>
-        <w:t>ENGLISH</w:t>
-      </w:r>
-    </w:p>
-    <w:p>
-      <w:pPr>
-        <w:rPr>
-          <w:rFonts w:ascii="Segoe UI" w:hAnsi="Segoe UI" w:cs="Segoe UI"/>
-          <w:spacing w:val="10"/>
-        </w:rPr>
-      </w:pPr>
-      <w:r>
-        <w:rPr>
-          <w:rFonts w:ascii="Segoe UI" w:hAnsi="Segoe UI" w:cs="Segoe UI"/>
-          <w:noProof/>
-          <w:spacing w:val="10"/>
-        </w:rPr>
-        <mc:AlternateContent>
-          <mc:Choice Requires="wps">
-            <w:drawing>
-              <wp:anchor distT="0" distB="0" distL="114300" distR="114300" simplePos="0" relativeHeight="251665408" behindDoc="0" locked="0" layoutInCell="1" allowOverlap="1" wp14:anchorId="798DD2F2" wp14:editId="595AC447">
-                <wp:simplePos x="0" y="0"/>
-                <wp:positionH relativeFrom="column">
-                  <wp:posOffset>684530</wp:posOffset>
-                </wp:positionH>
-                <wp:positionV relativeFrom="paragraph">
-                  <wp:posOffset>78105</wp:posOffset>
-                </wp:positionV>
-                <wp:extent cx="1626235" cy="94615"/>
-                <wp:effectExtent l="0" t="0" r="0" b="635"/>
-                <wp:wrapNone/>
-                <wp:docPr id="5" name="Rectangle 5"/>
-                <wp:cNvGraphicFramePr/>
-                <a:graphic xmlns:a="http://schemas.openxmlformats.org/drawingml/2006/main">
-                  <a:graphicData uri="http://schemas.microsoft.com/office/word/2010/wordprocessingShape">
-                    <wps:wsp>
-                      <wps:cNvSpPr/>
-                      <wps:spPr>
-                        <a:xfrm>
-                          <a:off x="0" y="0"/>
-                          <a:ext cx="1626235" cy="94615"/>
-                        </a:xfrm>
-                        <a:prstGeom prst="rect">
-                          <a:avLst/>
-                        </a:prstGeom>
-                        <a:solidFill>
-                          <a:schemeClr val="accent2"/>
-                        </a:solidFill>
-                        <a:ln>
-                          <a:noFill/>
-                        </a:ln>
-                      </wps:spPr>
-                      <wps:style>
-                        <a:lnRef idx="2">
-                          <a:schemeClr val="accent1">
-                            <a:shade val="50000"/>
-                          </a:schemeClr>
-                        </a:lnRef>
-                        <a:fillRef idx="1">
-                          <a:schemeClr val="accent1"/>
-                        </a:fillRef>
-                        <a:effectRef idx="0">
-                          <a:schemeClr val="accent1"/>
-                        </a:effectRef>
-                        <a:fontRef idx="minor">
-                          <a:schemeClr val="lt1"/>
-                        </a:fontRef>
-                      </wps:style>
-                      <wps:bodyPr rot="0" spcFirstLastPara="0" vertOverflow="overflow" horzOverflow="overflow" vert="horz" wrap="square" lIns="91440" tIns="45720" rIns="91440" bIns="45720" numCol="1" spcCol="0" rtlCol="0" fromWordArt="0" anchor="ctr" anchorCtr="0" forceAA="0" compatLnSpc="1">
-                        <a:prstTxWarp prst="textNoShape">
-                          <a:avLst/>
-                        </a:prstTxWarp>
-                        <a:noAutofit/>
-                      </wps:bodyPr>
-                    </wps:wsp>
-                  </a:graphicData>
-                </a:graphic>
-                <wp14:sizeRelH relativeFrom="margin">
-                  <wp14:pctWidth>0</wp14:pctWidth>
-                </wp14:sizeRelH>
-                <wp14:sizeRelV relativeFrom="margin">
-                  <wp14:pctHeight>0</wp14:pctHeight>
-                </wp14:sizeRelV>
-              </wp:anchor>
-            </w:drawing>
-          </mc:Choice>
-          <mc:Fallback>
-            <w:pict>
-              <v:rect w14:anchorId="7DA9ED5F" id="Rectangle 5" o:spid="_x0000_s1026" style="position:absolute;margin-left:53.9pt;margin-top:6.15pt;width:128.05pt;height:7.45pt;z-index:251665408;visibility:visible;mso-wrap-style:square;mso-width-percent:0;mso-height-percent:0;mso-wrap-distance-left:9pt;mso-wrap-distance-top:0;mso-wrap-distance-right:9pt;mso-wrap-distance-bottom:0;mso-position-horizontal:absolute;mso-position-horizontal-relative:text;mso-position-vertical:absolute;mso-position-vertical-relative:text;mso-width-percent:0;mso-height-percent:0;mso-width-relative:margin;mso-height-relative:margin;v-text-anchor:middle" o:gfxdata="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" fillcolor="#ed7d31 [3205]" stroked="f" strokeweight="1pt"/>
-            </w:pict>
-          </mc:Fallback>
-        </mc:AlternateContent>
-      </w:r>
-      <w:r>
-        <w:rPr>
-          <w:rFonts w:ascii="Segoe UI" w:hAnsi="Segoe UI" w:cs="Segoe UI"/>
-          <w:noProof/>
-          <w:spacing w:val="10"/>
-        </w:rPr>
-        <mc:AlternateContent>
-          <mc:Choice Requires="wps">
-            <w:drawing>
-              <wp:anchor distT="0" distB="0" distL="114300" distR="114300" simplePos="0" relativeHeight="251663360" behindDoc="0" locked="0" layoutInCell="1" allowOverlap="1" wp14:anchorId="4ED63AB7" wp14:editId="5D146FF6">
-                <wp:simplePos x="0" y="0"/>
-                <wp:positionH relativeFrom="column">
-                  <wp:posOffset>683260</wp:posOffset>
-                </wp:positionH>
-                <wp:positionV relativeFrom="paragraph">
-                  <wp:posOffset>77470</wp:posOffset>
-                </wp:positionV>
-                <wp:extent cx="1846580" cy="94615"/>
-                <wp:effectExtent l="0" t="0" r="1270" b="635"/>
-                <wp:wrapNone/>
-                <wp:docPr id="4" name="Rectangle 4"/>
-                <wp:cNvGraphicFramePr/>
-                <a:graphic xmlns:a="http://schemas.openxmlformats.org/drawingml/2006/main">
-                  <a:graphicData uri="http://schemas.microsoft.com/office/word/2010/wordprocessingShape">
-                    <wps:wsp>
-                      <wps:cNvSpPr/>
-                      <wps:spPr>
-                        <a:xfrm>
-                          <a:off x="0" y="0"/>
-                          <a:ext cx="1846580" cy="94615"/>
-                        </a:xfrm>
-                        <a:prstGeom prst="rect">
-                          <a:avLst/>
-                        </a:prstGeom>
-                        <a:solidFill>
-                          <a:schemeClr val="accent2">
-                            <a:lumMod val="60000"/>
-                            <a:lumOff val="40000"/>
-                          </a:schemeClr>
-                        </a:solidFill>
-                        <a:ln>
-                          <a:noFill/>
-                        </a:ln>
-                      </wps:spPr>
-                      <wps:style>
-                        <a:lnRef idx="2">
-                          <a:schemeClr val="accent1">
-                            <a:shade val="50000"/>
-                          </a:schemeClr>
-                        </a:lnRef>
-                        <a:fillRef idx="1">
-                          <a:schemeClr val="accent1"/>
-                        </a:fillRef>
-                        <a:effectRef idx="0">
-                          <a:schemeClr val="accent1"/>
-                        </a:effectRef>
-                        <a:fontRef idx="minor">
-                          <a:schemeClr val="lt1"/>
-                        </a:fontRef>
-                      </wps:style>
-                      <wps:bodyPr rot="0" spcFirstLastPara="0" vertOverflow="overflow" horzOverflow="overflow" vert="horz" wrap="square" lIns="91440" tIns="45720" rIns="91440" bIns="45720" numCol="1" spcCol="0" rtlCol="0" fromWordArt="0" anchor="ctr" anchorCtr="0" forceAA="0" compatLnSpc="1">
-                        <a:prstTxWarp prst="textNoShape">
-                          <a:avLst/>
-                        </a:prstTxWarp>
-                        <a:noAutofit/>
-                      </wps:bodyPr>
-                    </wps:wsp>
-                  </a:graphicData>
-                </a:graphic>
-                <wp14:sizeRelV relativeFrom="margin">
-                  <wp14:pctHeight>0</wp14:pctHeight>
-                </wp14:sizeRelV>
-              </wp:anchor>
-            </w:drawing>
-          </mc:Choice>
-          <mc:Fallback>
-            <w:pict>
-              <v:rect w14:anchorId="2121D4D8" id="Rectangle 4" o:spid="_x0000_s1026" style="position:absolute;margin-left:53.8pt;margin-top:6.1pt;width:145.4pt;height:7.45pt;z-index:251663360;visibility:visible;mso-wrap-style:square;mso-height-percent:0;mso-wrap-distance-left:9pt;mso-wrap-distance-top:0;mso-wrap-distance-right:9pt;mso-wrap-distance-bottom:0;mso-position-horizontal:absolute;mso-position-horizontal-relative:text;mso-position-vertical:absolute;mso-position-vertical-relative:text;mso-height-percent:0;mso-height-relative:margin;v-text-anchor:middle" o:gfxdata="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" fillcolor="#f4b083 [1941]" stroked="f" strokeweight="1pt"/>
-            </w:pict>
-          </mc:Fallback>
-        </mc:AlternateContent>
-      </w:r>
-      <w:r>
-        <w:rPr>
-          <w:rFonts w:ascii="Segoe UI" w:hAnsi="Segoe UI" w:cs="Segoe UI"/>
-          <w:spacing w:val="10"/>
-        </w:rPr>
-        <w:t>RUSSIAN</w:t>
-      </w:r>
-      <w:r>
-        <w:rPr>
-          <w:rFonts w:ascii="Segoe UI" w:hAnsi="Segoe UI" w:cs="Segoe UI"/>
-          <w:spacing w:val="10"/>
-        </w:rPr>
-        <w:softHyphen/>
-      </w:r>
-    </w:p>
-    <w:p>
-      <w:pPr>
-        <w:pStyle w:val="Heading2"/>
-        <w:spacing w:after="120"/>
-        <w:rPr>
-          <w:rFonts w:ascii="Segoe UI" w:hAnsi="Segoe UI" w:cs="Segoe UI"/>
-          <w:color w:val="767171" w:themeColor="background2" w:themeShade="80"/>
-          <w:sz w:val="16"/>
-          <w:szCs w:val="16"/>
-        </w:rPr>
-      </w:pPr>
-      <w:r>
-        <w:rPr>
-          <w:rFonts w:ascii="Segoe UI" w:hAnsi="Segoe UI" w:cs="Segoe UI"/>
-          <w:b/>
-          <w:bCs/>
-          <w:spacing w:val="30"/>
-          <w:sz w:val="24"/>
-          <w:szCs w:val="24"/>
-        </w:rPr>
-        <w:t>MILITARY SERVICE</w:t>
-      </w:r>
-      <w:r>
-        <w:rPr>
-          <w:rFonts w:ascii="Segoe UI" w:hAnsi="Segoe UI" w:cs="Segoe UI"/>
-          <w:b/>
-          <w:bCs/>
-          <w:spacing w:val="30"/>
-          <w:sz w:val="24"/>
-          <w:szCs w:val="24"/>
-        </w:rPr>
-        <w:tab/>
-      </w:r>
-      <w:r>
-        <w:rPr>
-          <w:rFonts w:ascii="Segoe UI" w:hAnsi="Segoe UI" w:cs="Segoe UI"/>
-          <w:b/>
-          <w:bCs/>
-          <w:spacing w:val="30"/>
-          <w:sz w:val="24"/>
-          <w:szCs w:val="24"/>
-        </w:rPr>
-        <w:tab/>
-      </w:r>
-      <w:r>
-        <w:rPr>
-          <w:rFonts w:ascii="Segoe UI" w:hAnsi="Segoe UI" w:cs="Segoe UI"/>
-          <w:b/>
-          <w:bCs/>
-          <w:spacing w:val="30"/>
-          <w:sz w:val="24"/>
-          <w:szCs w:val="24"/>
-        </w:rPr>
-        <w:tab/>
-      </w:r>
-      <w:r>
-        <w:rPr>
-          <w:rFonts w:ascii="Segoe UI" w:hAnsi="Segoe UI" w:cs="Segoe UI"/>
-          <w:b/>
-          <w:bCs/>
-          <w:spacing w:val="30"/>
-          <w:sz w:val="24"/>
-          <w:szCs w:val="24"/>
-        </w:rPr>
-        <w:tab/>
-      </w:r>
-      <w:r>
-        <w:rPr>
-          <w:rFonts w:ascii="Segoe UI" w:hAnsi="Segoe UI" w:cs="Segoe UI"/>
-          <w:b/>
-          <w:bCs/>
-          <w:spacing w:val="30"/>
-          <w:sz w:val="24"/>
-          <w:szCs w:val="24"/>
-        </w:rPr>
-        <w:tab/>
-      </w:r>
-      <w:r>
-        <w:rPr>
-          <w:rFonts w:ascii="Segoe UI" w:hAnsi="Segoe UI" w:cs="Segoe UI"/>
-          <w:b/>
-          <w:bCs/>
-          <w:spacing w:val="30"/>
-          <w:sz w:val="24"/>
-          <w:szCs w:val="24"/>
-        </w:rPr>
-        <w:tab/>
-      </w:r>
-      <w:r>
-        <w:rPr>
-          <w:rFonts w:ascii="Segoe UI" w:hAnsi="Segoe UI" w:cs="Segoe UI"/>
-          <w:b/>
-          <w:bCs/>
-          <w:spacing w:val="30"/>
-          <w:sz w:val="24"/>
-          <w:szCs w:val="24"/>
-        </w:rPr>
-        <w:tab/>
-      </w:r>
-      <w:r>
-        <w:rPr>
-          <w:rFonts w:ascii="Segoe UI" w:hAnsi="Segoe UI" w:cs="Segoe UI"/>
-          <w:color w:val="767171" w:themeColor="background2" w:themeShade="80"/>
-          <w:sz w:val="16"/>
-          <w:szCs w:val="16"/>
-        </w:rPr>
-        <w:t>Jan 2017 – Sep 2019</w:t>
-      </w:r>
-    </w:p>
-    <w:p>
-      <w:pPr>
-        <w:pStyle w:val="Heading2"/>
-        <w:spacing w:after="120"/>
-        <w:rPr>
-          <w:rFonts w:ascii="Segoe UI" w:hAnsi="Segoe UI" w:cs="Segoe UI"/>
-          <w:i/>
-          <w:iCs/>
-          <w:color w:val="595959" w:themeColor="text1" w:themeTint="A6"/>
-          <w:sz w:val="22"/>
-          <w:szCs w:val="22"/>
-        </w:rPr>
-      </w:pPr>
-      <w:r>
-        <w:rPr>
-          <w:rFonts w:ascii="Segoe UI" w:hAnsi="Segoe UI" w:cs="Segoe UI"/>
-          <w:i/>
-          <w:iCs/>
-          <w:color w:val="595959" w:themeColor="text1" w:themeTint="A6"/>
-          <w:sz w:val="22"/>
-          <w:szCs w:val="22"/>
-        </w:rPr>
-        <w:t>601</w:t>
-      </w:r>
-      <w:r>
-        <w:rPr>
-          <w:rFonts w:ascii="Segoe UI" w:hAnsi="Segoe UI" w:cs="Segoe UI"/>
-          <w:i/>
-          <w:iCs/>
-          <w:color w:val="595959" w:themeColor="text1" w:themeTint="A6"/>
-          <w:sz w:val="22"/>
-          <w:szCs w:val="22"/>
-        </w:rPr>
-        <w:t>st</w:t>
-      </w:r>
-      <w:r>
-        <w:rPr>
-          <w:rFonts w:ascii="Segoe UI" w:hAnsi="Segoe UI" w:cs="Segoe UI"/>
-          <w:i/>
-          <w:iCs/>
-          <w:color w:val="595959" w:themeColor="text1" w:themeTint="A6"/>
-          <w:sz w:val="22"/>
-          <w:szCs w:val="22"/>
-        </w:rPr>
-        <w:t xml:space="preserve"> </w:t>
-      </w:r>
-      <w:r>
-        <w:rPr>
-          <w:rFonts w:ascii="Segoe UI" w:hAnsi="Segoe UI" w:cs="Segoe UI"/>
-          <w:i/>
-          <w:iCs/>
-          <w:color w:val="595959" w:themeColor="text1" w:themeTint="A6"/>
-          <w:sz w:val="22"/>
-          <w:szCs w:val="22"/>
-        </w:rPr>
-        <w:t>P</w:t>
-      </w:r>
-      <w:r>
-        <w:rPr>
-          <w:rFonts w:ascii="Segoe UI" w:hAnsi="Segoe UI" w:cs="Segoe UI"/>
-          <w:i/>
-          <w:iCs/>
-          <w:color w:val="595959" w:themeColor="text1" w:themeTint="A6"/>
-          <w:sz w:val="22"/>
-          <w:szCs w:val="22"/>
-        </w:rPr>
-        <w:t>latoon</w:t>
-      </w:r>
-    </w:p>
-    <w:p>
-      <w:pPr>
-        <w:pStyle w:val="Heading2"/>
-        <w:spacing w:after="120"/>
-        <w:rPr>
-          <w:rFonts w:ascii="Segoe UI" w:hAnsi="Segoe UI" w:cs="Segoe UI"/>
-          <w:b/>
-          <w:bCs/>
-          <w:spacing w:val="30"/>
-          <w:sz w:val="24"/>
-          <w:szCs w:val="24"/>
-        </w:rPr>
-      </w:pPr>
-      <w:r>
-        <w:rPr>
-          <w:rFonts w:ascii="Segoe UI" w:hAnsi="Segoe UI" w:cs="Segoe UI"/>
-          <w:color w:val="595959" w:themeColor="text1" w:themeTint="A6"/>
-          <w:sz w:val="22"/>
-          <w:szCs w:val="22"/>
-        </w:rPr>
-        <w:t>Technical Expert</w:t>
-      </w:r>
-      <w:r>
-        <w:rPr>
-          <w:rFonts w:ascii="Segoe UI" w:hAnsi="Segoe UI" w:cs="Segoe UI"/>
-          <w:color w:val="595959" w:themeColor="text1" w:themeTint="A6"/>
-          <w:sz w:val="22"/>
-          <w:szCs w:val="22"/>
-        </w:rPr>
-        <w:t xml:space="preserve">, </w:t>
-      </w:r>
-      <w:r>
-        <w:rPr>
-          <w:rFonts w:ascii="Segoe UI" w:hAnsi="Segoe UI" w:cs="Segoe UI"/>
-          <w:color w:val="595959" w:themeColor="text1" w:themeTint="A6"/>
-          <w:sz w:val="22"/>
-          <w:szCs w:val="22"/>
-        </w:rPr>
-        <w:t>Advisor</w:t>
-      </w:r>
-      <w:r>
-        <w:rPr>
-          <w:rFonts w:ascii="Segoe UI" w:hAnsi="Segoe UI" w:cs="Segoe UI"/>
-          <w:color w:val="595959" w:themeColor="text1" w:themeTint="A6"/>
-          <w:sz w:val="22"/>
-          <w:szCs w:val="22"/>
-        </w:rPr>
-        <w:t xml:space="preserve"> &amp; </w:t>
-      </w:r>
-      <w:r>
-        <w:rPr>
-          <w:rFonts w:ascii="Segoe UI" w:hAnsi="Segoe UI" w:cs="Segoe UI"/>
-          <w:color w:val="595959" w:themeColor="text1" w:themeTint="A6"/>
-          <w:sz w:val="22"/>
-          <w:szCs w:val="22"/>
-        </w:rPr>
-        <w:t>Team Leader</w:t>
-      </w:r>
-    </w:p>
+    <w:tbl>
+      <w:tblPr>
+        <w:tblStyle w:val="ListTable1Light-Accent5"/>
+        <w:tblW w:w="0" w:type="auto"/>
+        <w:tblLook w:val="04A0" w:firstRow="1" w:lastRow="0" w:firstColumn="1" w:lastColumn="0" w:noHBand="0" w:noVBand="1"/>
+      </w:tblPr>
+      <w:tblGrid>
+        <w:gridCol w:w="4675"/>
+        <w:gridCol w:w="4675"/>
+      </w:tblGrid>
+      <w:tr>
+        <w:trPr>
+          <w:cnfStyle w:val="100000000000" w:firstRow="1" w:lastRow="0" w:firstColumn="0" w:lastColumn="0" w:oddVBand="0" w:evenVBand="0" w:oddHBand="0" w:evenHBand="0" w:firstRowFirstColumn="0" w:firstRowLastColumn="0" w:lastRowFirstColumn="0" w:lastRowLastColumn="0"/>
+        </w:trPr>
+        <w:tc>
+          <w:tcPr>
+            <w:cnfStyle w:val="001000000000" w:firstRow="0" w:lastRow="0" w:firstColumn="1" w:lastColumn="0" w:oddVBand="0" w:evenVBand="0" w:oddHBand="0" w:evenHBand="0" w:firstRowFirstColumn="0" w:firstRowLastColumn="0" w:lastRowFirstColumn="0" w:lastRowLastColumn="0"/>
+            <w:tcW w:w="4675" w:type="dxa"/>
+            <w:tcBorders>
+              <w:bottom w:val="none" w:sz="0" w:space="0" w:color="auto"/>
+            </w:tcBorders>
+          </w:tcPr>
+          <w:p>
+            <w:pPr>
+              <w:pStyle w:val="Heading2"/>
+              <w:spacing w:before="0" w:after="120"/>
+              <w:outlineLvl w:val="1"/>
+              <w:rPr>
+                <w:rFonts w:ascii="Segoe UI" w:hAnsi="Segoe UI" w:cs="Segoe UI"/>
+                <w:b w:val="0"/>
+                <w:bCs w:val="0"/>
+                <w:spacing w:val="30"/>
+                <w:sz w:val="24"/>
+                <w:szCs w:val="24"/>
+              </w:rPr>
+            </w:pPr>
+            <w:r>
+              <w:rPr>
+                <w:rFonts w:ascii="Segoe UI" w:hAnsi="Segoe UI" w:cs="Segoe UI"/>
+                <w:spacing w:val="30"/>
+                <w:sz w:val="24"/>
+                <w:szCs w:val="24"/>
+              </w:rPr>
+              <w:t>LANGUAGES</w:t>
+            </w:r>
+          </w:p>
+          <w:p>
+            <w:pPr>
+              <w:rPr>
+                <w:rFonts w:ascii="Segoe UI" w:hAnsi="Segoe UI" w:cs="Segoe UI"/>
+                <w:spacing w:val="10"/>
+              </w:rPr>
+            </w:pPr>
+            <w:r>
+              <w:rPr>
+                <w:rFonts w:ascii="Segoe UI" w:hAnsi="Segoe UI" w:cs="Segoe UI"/>
+                <w:noProof/>
+                <w:spacing w:val="10"/>
+              </w:rPr>
+              <mc:AlternateContent>
+                <mc:Choice Requires="wps">
+                  <w:drawing>
+                    <wp:anchor distT="0" distB="0" distL="114300" distR="114300" simplePos="0" relativeHeight="251659264" behindDoc="0" locked="0" layoutInCell="1" allowOverlap="1" wp14:anchorId="6F65BA0D" wp14:editId="2C9F696E">
+                      <wp:simplePos x="0" y="0"/>
+                      <wp:positionH relativeFrom="column">
+                        <wp:posOffset>688226</wp:posOffset>
+                      </wp:positionH>
+                      <wp:positionV relativeFrom="paragraph">
+                        <wp:posOffset>76835</wp:posOffset>
+                      </wp:positionV>
+                      <wp:extent cx="1846613" cy="95003"/>
+                      <wp:effectExtent l="0" t="0" r="1270" b="635"/>
+                      <wp:wrapNone/>
+                      <wp:docPr id="6" name="Rectangle 6"/>
+                      <wp:cNvGraphicFramePr/>
+                      <a:graphic xmlns:a="http://schemas.openxmlformats.org/drawingml/2006/main">
+                        <a:graphicData uri="http://schemas.microsoft.com/office/word/2010/wordprocessingShape">
+                          <wps:wsp>
+                            <wps:cNvSpPr/>
+                            <wps:spPr>
+                              <a:xfrm>
+                                <a:off x="0" y="0"/>
+                                <a:ext cx="1846613" cy="95003"/>
+                              </a:xfrm>
+                              <a:prstGeom prst="rect">
+                                <a:avLst/>
+                              </a:prstGeom>
+                              <a:solidFill>
+                                <a:schemeClr val="accent2"/>
+                              </a:solidFill>
+                              <a:ln>
+                                <a:noFill/>
+                              </a:ln>
+                            </wps:spPr>
+                            <wps:style>
+                              <a:lnRef idx="2">
+                                <a:schemeClr val="accent1">
+                                  <a:shade val="50000"/>
+                                </a:schemeClr>
+                              </a:lnRef>
+                              <a:fillRef idx="1">
+                                <a:schemeClr val="accent1"/>
+                              </a:fillRef>
+                              <a:effectRef idx="0">
+                                <a:schemeClr val="accent1"/>
+                              </a:effectRef>
+                              <a:fontRef idx="minor">
+                                <a:schemeClr val="lt1"/>
+                              </a:fontRef>
+                            </wps:style>
+                            <wps:bodyPr rot="0" spcFirstLastPara="0" vertOverflow="overflow" horzOverflow="overflow" vert="horz" wrap="square" lIns="91440" tIns="45720" rIns="91440" bIns="45720" numCol="1" spcCol="0" rtlCol="0" fromWordArt="0" anchor="ctr" anchorCtr="0" forceAA="0" compatLnSpc="1">
+                              <a:prstTxWarp prst="textNoShape">
+                                <a:avLst/>
+                              </a:prstTxWarp>
+                              <a:noAutofit/>
+                            </wps:bodyPr>
+                          </wps:wsp>
+                        </a:graphicData>
+                      </a:graphic>
+                      <wp14:sizeRelV relativeFrom="margin">
+                        <wp14:pctHeight>0</wp14:pctHeight>
+                      </wp14:sizeRelV>
+                    </wp:anchor>
+                  </w:drawing>
+                </mc:Choice>
+                <mc:Fallback>
+                  <w:pict>
+                    <v:rect w14:anchorId="1203BD61" id="Rectangle 6" o:spid="_x0000_s1026" style="position:absolute;margin-left:54.2pt;margin-top:6.05pt;width:145.4pt;height:7.5pt;z-index:251659264;visibility:visible;mso-wrap-style:square;mso-height-percent:0;mso-wrap-distance-left:9pt;mso-wrap-distance-top:0;mso-wrap-distance-right:9pt;mso-wrap-distance-bottom:0;mso-position-horizontal:absolute;mso-position-horizontal-relative:text;mso-position-vertical:absolute;mso-position-vertical-relative:text;mso-height-percent:0;mso-height-relative:margin;v-text-anchor:middle" o:gfxdata="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" fillcolor="#ed7d31 [3205]" stroked="f" strokeweight="1pt"/>
+                  </w:pict>
+                </mc:Fallback>
+              </mc:AlternateContent>
+            </w:r>
+            <w:r>
+              <w:rPr>
+                <w:rFonts w:ascii="Segoe UI" w:hAnsi="Segoe UI" w:cs="Segoe UI"/>
+                <w:b w:val="0"/>
+                <w:bCs w:val="0"/>
+                <w:spacing w:val="10"/>
+              </w:rPr>
+              <w:t>Hebrew</w:t>
+            </w:r>
+          </w:p>
+          <w:p>
+            <w:pPr>
+              <w:rPr>
+                <w:rFonts w:ascii="Segoe UI" w:hAnsi="Segoe UI" w:cs="Segoe UI"/>
+                <w:b w:val="0"/>
+                <w:bCs w:val="0"/>
+                <w:spacing w:val="10"/>
+              </w:rPr>
+            </w:pPr>
+          </w:p>
+          <w:p>
+            <w:pPr>
+              <w:rPr>
+                <w:rFonts w:ascii="Segoe UI" w:hAnsi="Segoe UI" w:cs="Segoe UI"/>
+                <w:spacing w:val="10"/>
+              </w:rPr>
+            </w:pPr>
+            <w:r>
+              <w:rPr>
+                <w:rFonts w:ascii="Segoe UI" w:hAnsi="Segoe UI" w:cs="Segoe UI"/>
+                <w:noProof/>
+                <w:spacing w:val="10"/>
+              </w:rPr>
+              <mc:AlternateContent>
+                <mc:Choice Requires="wps">
+                  <w:drawing>
+                    <wp:anchor distT="0" distB="0" distL="114300" distR="114300" simplePos="0" relativeHeight="251660288" behindDoc="0" locked="0" layoutInCell="1" allowOverlap="1" wp14:anchorId="7A9C593B" wp14:editId="5B181615">
+                      <wp:simplePos x="0" y="0"/>
+                      <wp:positionH relativeFrom="column">
+                        <wp:posOffset>693306</wp:posOffset>
+                      </wp:positionH>
+                      <wp:positionV relativeFrom="paragraph">
+                        <wp:posOffset>62865</wp:posOffset>
+                      </wp:positionV>
+                      <wp:extent cx="1846613" cy="95003"/>
+                      <wp:effectExtent l="0" t="0" r="1270" b="635"/>
+                      <wp:wrapNone/>
+                      <wp:docPr id="7" name="Rectangle 7"/>
+                      <wp:cNvGraphicFramePr/>
+                      <a:graphic xmlns:a="http://schemas.openxmlformats.org/drawingml/2006/main">
+                        <a:graphicData uri="http://schemas.microsoft.com/office/word/2010/wordprocessingShape">
+                          <wps:wsp>
+                            <wps:cNvSpPr/>
+                            <wps:spPr>
+                              <a:xfrm>
+                                <a:off x="0" y="0"/>
+                                <a:ext cx="1846613" cy="95003"/>
+                              </a:xfrm>
+                              <a:prstGeom prst="rect">
+                                <a:avLst/>
+                              </a:prstGeom>
+                              <a:solidFill>
+                                <a:schemeClr val="accent2"/>
+                              </a:solidFill>
+                              <a:ln>
+                                <a:noFill/>
+                              </a:ln>
+                            </wps:spPr>
+                            <wps:style>
+                              <a:lnRef idx="2">
+                                <a:schemeClr val="accent1">
+                                  <a:shade val="50000"/>
+                                </a:schemeClr>
+                              </a:lnRef>
+                              <a:fillRef idx="1">
+                                <a:schemeClr val="accent1"/>
+                              </a:fillRef>
+                              <a:effectRef idx="0">
+                                <a:schemeClr val="accent1"/>
+                              </a:effectRef>
+                              <a:fontRef idx="minor">
+                                <a:schemeClr val="lt1"/>
+                              </a:fontRef>
+                            </wps:style>
+                            <wps:bodyPr rot="0" spcFirstLastPara="0" vertOverflow="overflow" horzOverflow="overflow" vert="horz" wrap="square" lIns="91440" tIns="45720" rIns="91440" bIns="45720" numCol="1" spcCol="0" rtlCol="0" fromWordArt="0" anchor="ctr" anchorCtr="0" forceAA="0" compatLnSpc="1">
+                              <a:prstTxWarp prst="textNoShape">
+                                <a:avLst/>
+                              </a:prstTxWarp>
+                              <a:noAutofit/>
+                            </wps:bodyPr>
+                          </wps:wsp>
+                        </a:graphicData>
+                      </a:graphic>
+                      <wp14:sizeRelV relativeFrom="margin">
+                        <wp14:pctHeight>0</wp14:pctHeight>
+                      </wp14:sizeRelV>
+                    </wp:anchor>
+                  </w:drawing>
+                </mc:Choice>
+                <mc:Fallback>
+                  <w:pict>
+                    <v:rect w14:anchorId="1DF14760" id="Rectangle 7" o:spid="_x0000_s1026" style="position:absolute;margin-left:54.6pt;margin-top:4.95pt;width:145.4pt;height:7.5pt;z-index:251660288;visibility:visible;mso-wrap-style:square;mso-height-percent:0;mso-wrap-distance-left:9pt;mso-wrap-distance-top:0;mso-wrap-distance-right:9pt;mso-wrap-distance-bottom:0;mso-position-horizontal:absolute;mso-position-horizontal-relative:text;mso-position-vertical:absolute;mso-position-vertical-relative:text;mso-height-percent:0;mso-height-relative:margin;v-text-anchor:middle" o:gfxdata="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" fillcolor="#ed7d31 [3205]" stroked="f" strokeweight="1pt"/>
+                  </w:pict>
+                </mc:Fallback>
+              </mc:AlternateContent>
+            </w:r>
+            <w:r>
+              <w:rPr>
+                <w:rFonts w:ascii="Segoe UI" w:hAnsi="Segoe UI" w:cs="Segoe UI"/>
+                <w:b w:val="0"/>
+                <w:bCs w:val="0"/>
+                <w:spacing w:val="10"/>
+              </w:rPr>
+              <w:t>English</w:t>
+            </w:r>
+          </w:p>
+          <w:p>
+            <w:pPr>
+              <w:rPr>
+                <w:rFonts w:ascii="Segoe UI" w:hAnsi="Segoe UI" w:cs="Segoe UI"/>
+                <w:b w:val="0"/>
+                <w:bCs w:val="0"/>
+                <w:spacing w:val="10"/>
+              </w:rPr>
+            </w:pPr>
+          </w:p>
+          <w:p>
+            <w:pPr>
+              <w:rPr>
+                <w:rFonts w:ascii="Segoe UI" w:hAnsi="Segoe UI" w:cs="Segoe UI"/>
+                <w:b w:val="0"/>
+                <w:bCs w:val="0"/>
+                <w:spacing w:val="10"/>
+              </w:rPr>
+            </w:pPr>
+            <w:r>
+              <w:rPr>
+                <w:rFonts w:ascii="Segoe UI" w:hAnsi="Segoe UI" w:cs="Segoe UI"/>
+                <w:noProof/>
+                <w:spacing w:val="10"/>
+              </w:rPr>
+              <mc:AlternateContent>
+                <mc:Choice Requires="wps">
+                  <w:drawing>
+                    <wp:anchor distT="0" distB="0" distL="114300" distR="114300" simplePos="0" relativeHeight="251662336" behindDoc="0" locked="0" layoutInCell="1" allowOverlap="1" wp14:anchorId="461401F7" wp14:editId="089C2E82">
+                      <wp:simplePos x="0" y="0"/>
+                      <wp:positionH relativeFrom="column">
+                        <wp:posOffset>700405</wp:posOffset>
+                      </wp:positionH>
+                      <wp:positionV relativeFrom="paragraph">
+                        <wp:posOffset>45085</wp:posOffset>
+                      </wp:positionV>
+                      <wp:extent cx="1626235" cy="94615"/>
+                      <wp:effectExtent l="0" t="0" r="0" b="635"/>
+                      <wp:wrapNone/>
+                      <wp:docPr id="9" name="Rectangle 9"/>
+                      <wp:cNvGraphicFramePr/>
+                      <a:graphic xmlns:a="http://schemas.openxmlformats.org/drawingml/2006/main">
+                        <a:graphicData uri="http://schemas.microsoft.com/office/word/2010/wordprocessingShape">
+                          <wps:wsp>
+                            <wps:cNvSpPr/>
+                            <wps:spPr>
+                              <a:xfrm>
+                                <a:off x="0" y="0"/>
+                                <a:ext cx="1626235" cy="94615"/>
+                              </a:xfrm>
+                              <a:prstGeom prst="rect">
+                                <a:avLst/>
+                              </a:prstGeom>
+                              <a:solidFill>
+                                <a:schemeClr val="accent2"/>
+                              </a:solidFill>
+                              <a:ln>
+                                <a:noFill/>
+                              </a:ln>
+                            </wps:spPr>
+                            <wps:style>
+                              <a:lnRef idx="2">
+                                <a:schemeClr val="accent1">
+                                  <a:shade val="50000"/>
+                                </a:schemeClr>
+                              </a:lnRef>
+                              <a:fillRef idx="1">
+                                <a:schemeClr val="accent1"/>
+                              </a:fillRef>
+                              <a:effectRef idx="0">
+                                <a:schemeClr val="accent1"/>
+                              </a:effectRef>
+                              <a:fontRef idx="minor">
+                                <a:schemeClr val="lt1"/>
+                              </a:fontRef>
+                            </wps:style>
+                            <wps:bodyPr rot="0" spcFirstLastPara="0" vertOverflow="overflow" horzOverflow="overflow" vert="horz" wrap="square" lIns="91440" tIns="45720" rIns="91440" bIns="45720" numCol="1" spcCol="0" rtlCol="0" fromWordArt="0" anchor="ctr" anchorCtr="0" forceAA="0" compatLnSpc="1">
+                              <a:prstTxWarp prst="textNoShape">
+                                <a:avLst/>
+                              </a:prstTxWarp>
+                              <a:noAutofit/>
+                            </wps:bodyPr>
+                          </wps:wsp>
+                        </a:graphicData>
+                      </a:graphic>
+                      <wp14:sizeRelH relativeFrom="margin">
+                        <wp14:pctWidth>0</wp14:pctWidth>
+                      </wp14:sizeRelH>
+                      <wp14:sizeRelV relativeFrom="margin">
+                        <wp14:pctHeight>0</wp14:pctHeight>
+                      </wp14:sizeRelV>
+                    </wp:anchor>
+                  </w:drawing>
+                </mc:Choice>
+                <mc:Fallback>
+                  <w:pict>
+                    <v:rect w14:anchorId="791B4F9F" id="Rectangle 9" o:spid="_x0000_s1026" style="position:absolute;margin-left:55.15pt;margin-top:3.55pt;width:128.05pt;height:7.45pt;z-index:251662336;visibility:visible;mso-wrap-style:square;mso-width-percent:0;mso-height-percent:0;mso-wrap-distance-left:9pt;mso-wrap-distance-top:0;mso-wrap-distance-right:9pt;mso-wrap-distance-bottom:0;mso-position-horizontal:absolute;mso-position-horizontal-relative:text;mso-position-vertical:absolute;mso-position-vertical-relative:text;mso-width-percent:0;mso-height-percent:0;mso-width-relative:margin;mso-height-relative:margin;v-text-anchor:middle" o:gfxdata="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" fillcolor="#ed7d31 [3205]" stroked="f" strokeweight="1pt"/>
+                  </w:pict>
+                </mc:Fallback>
+              </mc:AlternateContent>
+            </w:r>
+            <w:r>
+              <w:rPr>
+                <w:rFonts w:ascii="Segoe UI" w:hAnsi="Segoe UI" w:cs="Segoe UI"/>
+                <w:noProof/>
+                <w:spacing w:val="10"/>
+              </w:rPr>
+              <mc:AlternateContent>
+                <mc:Choice Requires="wps">
+                  <w:drawing>
+                    <wp:anchor distT="0" distB="0" distL="114300" distR="114300" simplePos="0" relativeHeight="251661312" behindDoc="0" locked="0" layoutInCell="1" allowOverlap="1" wp14:anchorId="6AB0F988" wp14:editId="2261BB1D">
+                      <wp:simplePos x="0" y="0"/>
+                      <wp:positionH relativeFrom="column">
+                        <wp:posOffset>698500</wp:posOffset>
+                      </wp:positionH>
+                      <wp:positionV relativeFrom="paragraph">
+                        <wp:posOffset>46149</wp:posOffset>
+                      </wp:positionV>
+                      <wp:extent cx="1846580" cy="94615"/>
+                      <wp:effectExtent l="0" t="0" r="1270" b="635"/>
+                      <wp:wrapNone/>
+                      <wp:docPr id="8" name="Rectangle 8"/>
+                      <wp:cNvGraphicFramePr/>
+                      <a:graphic xmlns:a="http://schemas.openxmlformats.org/drawingml/2006/main">
+                        <a:graphicData uri="http://schemas.microsoft.com/office/word/2010/wordprocessingShape">
+                          <wps:wsp>
+                            <wps:cNvSpPr/>
+                            <wps:spPr>
+                              <a:xfrm>
+                                <a:off x="0" y="0"/>
+                                <a:ext cx="1846580" cy="94615"/>
+                              </a:xfrm>
+                              <a:prstGeom prst="rect">
+                                <a:avLst/>
+                              </a:prstGeom>
+                              <a:solidFill>
+                                <a:schemeClr val="accent2">
+                                  <a:lumMod val="60000"/>
+                                  <a:lumOff val="40000"/>
+                                </a:schemeClr>
+                              </a:solidFill>
+                              <a:ln>
+                                <a:noFill/>
+                              </a:ln>
+                            </wps:spPr>
+                            <wps:style>
+                              <a:lnRef idx="2">
+                                <a:schemeClr val="accent1">
+                                  <a:shade val="50000"/>
+                                </a:schemeClr>
+                              </a:lnRef>
+                              <a:fillRef idx="1">
+                                <a:schemeClr val="accent1"/>
+                              </a:fillRef>
+                              <a:effectRef idx="0">
+                                <a:schemeClr val="accent1"/>
+                              </a:effectRef>
+                              <a:fontRef idx="minor">
+                                <a:schemeClr val="lt1"/>
+                              </a:fontRef>
+                            </wps:style>
+                            <wps:bodyPr rot="0" spcFirstLastPara="0" vertOverflow="overflow" horzOverflow="overflow" vert="horz" wrap="square" lIns="91440" tIns="45720" rIns="91440" bIns="45720" numCol="1" spcCol="0" rtlCol="0" fromWordArt="0" anchor="ctr" anchorCtr="0" forceAA="0" compatLnSpc="1">
+                              <a:prstTxWarp prst="textNoShape">
+                                <a:avLst/>
+                              </a:prstTxWarp>
+                              <a:noAutofit/>
+                            </wps:bodyPr>
+                          </wps:wsp>
+                        </a:graphicData>
+                      </a:graphic>
+                      <wp14:sizeRelV relativeFrom="margin">
+                        <wp14:pctHeight>0</wp14:pctHeight>
+                      </wp14:sizeRelV>
+                    </wp:anchor>
+                  </w:drawing>
+                </mc:Choice>
+                <mc:Fallback>
+                  <w:pict>
+                    <v:rect w14:anchorId="67722AE8" id="Rectangle 8" o:spid="_x0000_s1026" style="position:absolute;margin-left:55pt;margin-top:3.65pt;width:145.4pt;height:7.45pt;z-index:251661312;visibility:visible;mso-wrap-style:square;mso-height-percent:0;mso-wrap-distance-left:9pt;mso-wrap-distance-top:0;mso-wrap-distance-right:9pt;mso-wrap-distance-bottom:0;mso-position-horizontal:absolute;mso-position-horizontal-relative:text;mso-position-vertical:absolute;mso-position-vertical-relative:text;mso-height-percent:0;mso-height-relative:margin;v-text-anchor:middle" o:gfxdata="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" fillcolor="#f4b083 [1941]" stroked="f" strokeweight="1pt"/>
+                  </w:pict>
+                </mc:Fallback>
+              </mc:AlternateContent>
+            </w:r>
+            <w:r>
+              <w:rPr>
+                <w:rFonts w:ascii="Segoe UI" w:hAnsi="Segoe UI" w:cs="Segoe UI"/>
+                <w:b w:val="0"/>
+                <w:bCs w:val="0"/>
+                <w:spacing w:val="10"/>
+              </w:rPr>
+              <w:t>Russian</w:t>
+            </w:r>
+          </w:p>
+          <w:p/>
+        </w:tc>
+        <w:tc>
+          <w:tcPr>
+            <w:tcW w:w="4675" w:type="dxa"/>
+            <w:tcBorders>
+              <w:bottom w:val="none" w:sz="0" w:space="0" w:color="auto"/>
+            </w:tcBorders>
+          </w:tcPr>
+          <w:p>
+            <w:pPr>
+              <w:pStyle w:val="Heading2"/>
+              <w:spacing w:before="0"/>
+              <w:outlineLvl w:val="1"/>
+              <w:cnfStyle w:val="100000000000" w:firstRow="1" w:lastRow="0" w:firstColumn="0" w:lastColumn="0" w:oddVBand="0" w:evenVBand="0" w:oddHBand="0" w:evenHBand="0" w:firstRowFirstColumn="0" w:firstRowLastColumn="0" w:lastRowFirstColumn="0" w:lastRowLastColumn="0"/>
+              <w:rPr>
+                <w:rFonts w:ascii="Segoe UI" w:hAnsi="Segoe UI" w:cs="Segoe UI"/>
+                <w:b w:val="0"/>
+                <w:bCs w:val="0"/>
+                <w:spacing w:val="20"/>
+              </w:rPr>
+            </w:pPr>
+            <w:r>
+              <w:rPr>
+                <w:rFonts w:ascii="Segoe UI" w:hAnsi="Segoe UI" w:cs="Segoe UI"/>
+                <w:spacing w:val="20"/>
+                <w:sz w:val="24"/>
+                <w:szCs w:val="24"/>
+              </w:rPr>
+              <w:t>MILITARY</w:t>
+            </w:r>
+            <w:r>
+              <w:rPr>
+                <w:rFonts w:ascii="Segoe UI" w:hAnsi="Segoe UI" w:cs="Segoe UI"/>
+                <w:spacing w:val="20"/>
+              </w:rPr>
+              <w:t xml:space="preserve"> SERVICE</w:t>
+            </w:r>
+            <w:r>
+              <w:rPr>
+                <w:rFonts w:ascii="Segoe UI" w:hAnsi="Segoe UI" w:cs="Segoe UI"/>
+                <w:b w:val="0"/>
+                <w:bCs w:val="0"/>
+                <w:spacing w:val="20"/>
+              </w:rPr>
+              <w:t xml:space="preserve">       </w:t>
+            </w:r>
+            <w:r>
+              <w:rPr>
+                <w:rFonts w:ascii="Segoe UI" w:hAnsi="Segoe UI" w:cs="Segoe UI"/>
+                <w:b w:val="0"/>
+                <w:bCs w:val="0"/>
+                <w:spacing w:val="20"/>
+              </w:rPr>
+              <w:t xml:space="preserve"> </w:t>
+            </w:r>
+            <w:r>
+              <w:rPr>
+                <w:rFonts w:ascii="Segoe UI" w:hAnsi="Segoe UI" w:cs="Segoe UI"/>
+                <w:b w:val="0"/>
+                <w:bCs w:val="0"/>
+                <w:color w:val="767171" w:themeColor="background2" w:themeShade="80"/>
+                <w:sz w:val="20"/>
+                <w:szCs w:val="20"/>
+              </w:rPr>
+              <w:t>2017 – 2019</w:t>
+            </w:r>
+          </w:p>
+          <w:p>
+            <w:pPr>
+              <w:pStyle w:val="Heading2"/>
+              <w:spacing w:before="0" w:after="120"/>
+              <w:outlineLvl w:val="1"/>
+              <w:cnfStyle w:val="100000000000" w:firstRow="1" w:lastRow="0" w:firstColumn="0" w:lastColumn="0" w:oddVBand="0" w:evenVBand="0" w:oddHBand="0" w:evenHBand="0" w:firstRowFirstColumn="0" w:firstRowLastColumn="0" w:lastRowFirstColumn="0" w:lastRowLastColumn="0"/>
+              <w:rPr>
+                <w:rFonts w:ascii="Segoe UI" w:hAnsi="Segoe UI" w:cs="Segoe UI"/>
+                <w:b w:val="0"/>
+                <w:bCs w:val="0"/>
+                <w:i/>
+                <w:iCs/>
+                <w:color w:val="595959" w:themeColor="text1" w:themeTint="A6"/>
+                <w:sz w:val="22"/>
+                <w:szCs w:val="22"/>
+              </w:rPr>
+            </w:pPr>
+            <w:r>
+              <w:rPr>
+                <w:rFonts w:ascii="Segoe UI" w:hAnsi="Segoe UI" w:cs="Segoe UI"/>
+                <w:b w:val="0"/>
+                <w:bCs w:val="0"/>
+                <w:i/>
+                <w:iCs/>
+                <w:color w:val="595959" w:themeColor="text1" w:themeTint="A6"/>
+                <w:sz w:val="22"/>
+                <w:szCs w:val="22"/>
+              </w:rPr>
+              <w:t>601st Platoon</w:t>
+            </w:r>
+          </w:p>
+          <w:p>
+            <w:pPr>
+              <w:pStyle w:val="Heading2"/>
+              <w:spacing w:before="0" w:after="120"/>
+              <w:outlineLvl w:val="1"/>
+              <w:cnfStyle w:val="100000000000" w:firstRow="1" w:lastRow="0" w:firstColumn="0" w:lastColumn="0" w:oddVBand="0" w:evenVBand="0" w:oddHBand="0" w:evenHBand="0" w:firstRowFirstColumn="0" w:firstRowLastColumn="0" w:lastRowFirstColumn="0" w:lastRowLastColumn="0"/>
+              <w:rPr>
+                <w:rFonts w:ascii="Segoe UI" w:hAnsi="Segoe UI" w:cs="Segoe UI"/>
+                <w:color w:val="595959" w:themeColor="text1" w:themeTint="A6"/>
+                <w:sz w:val="22"/>
+                <w:szCs w:val="22"/>
+                <w:rtl/>
+              </w:rPr>
+            </w:pPr>
+            <w:r>
+              <w:rPr>
+                <w:rFonts w:ascii="Segoe UI" w:hAnsi="Segoe UI" w:cs="Segoe UI"/>
+                <w:b w:val="0"/>
+                <w:bCs w:val="0"/>
+                <w:color w:val="595959" w:themeColor="text1" w:themeTint="A6"/>
+                <w:sz w:val="22"/>
+                <w:szCs w:val="22"/>
+              </w:rPr>
+              <w:t>Technical Expert, Advisor &amp; Team Leader</w:t>
+            </w:r>
+            <w:r>
+              <w:rPr>
+                <w:rFonts w:ascii="Segoe UI" w:hAnsi="Segoe UI" w:cs="Segoe UI"/>
+                <w:b w:val="0"/>
+                <w:bCs w:val="0"/>
+                <w:color w:val="595959" w:themeColor="text1" w:themeTint="A6"/>
+                <w:sz w:val="22"/>
+                <w:szCs w:val="22"/>
+              </w:rPr>
+              <w:t xml:space="preserve"> – I was in charge of combat machinery in the field, which meant I had to quickly learn the ins and outs of my corps tools and be able to pass that knowledge along to combatants</w:t>
+            </w:r>
+            <w:r>
+              <w:rPr>
+                <w:rFonts w:ascii="Segoe UI" w:hAnsi="Segoe UI" w:cs="Segoe UI"/>
+                <w:b w:val="0"/>
+                <w:bCs w:val="0"/>
+                <w:color w:val="595959" w:themeColor="text1" w:themeTint="A6"/>
+                <w:sz w:val="22"/>
+                <w:szCs w:val="22"/>
+              </w:rPr>
+              <w:t xml:space="preserve"> and commanders</w:t>
+            </w:r>
+            <w:r>
+              <w:rPr>
+                <w:rFonts w:ascii="Segoe UI" w:hAnsi="Segoe UI" w:cs="Segoe UI"/>
+                <w:b w:val="0"/>
+                <w:bCs w:val="0"/>
+                <w:color w:val="595959" w:themeColor="text1" w:themeTint="A6"/>
+                <w:sz w:val="22"/>
+                <w:szCs w:val="22"/>
+              </w:rPr>
+              <w:t xml:space="preserve">, as well as </w:t>
+            </w:r>
+            <w:r>
+              <w:rPr>
+                <w:rFonts w:ascii="Segoe UI" w:hAnsi="Segoe UI" w:cs="Segoe UI"/>
+                <w:b w:val="0"/>
+                <w:bCs w:val="0"/>
+                <w:color w:val="595959" w:themeColor="text1" w:themeTint="A6"/>
+                <w:sz w:val="22"/>
+                <w:szCs w:val="22"/>
+              </w:rPr>
+              <w:t>fix mechanical issues quickly in tense circumstances</w:t>
+            </w:r>
+          </w:p>
+        </w:tc>
+      </w:tr>
+    </w:tbl>
+    <w:p/>
     <w:sectPr>
       <w:pgSz w:w="12240" w:h="15840"/>
-      <w:pgMar w:top="864" w:right="1440" w:bottom="864" w:left="1440" w:header="720" w:footer="720" w:gutter="0"/>
+      <w:pgMar w:top="567" w:right="1440" w:bottom="862" w:left="1440" w:header="720" w:footer="720" w:gutter="0"/>
       <w:cols w:space="720"/>
       <w:docGrid w:linePitch="360"/>
     </w:sectPr>
@@ -1593,7 +1950,7 @@
 </file>
 
 <file path=word/endnotes.xml><?xml version="1.0" encoding="utf-8"?>
-<w:endnotes xmlns:wpc="http://schemas.microsoft.com/office/word/2010/wordprocessingCanvas" xmlns:cx="http://schemas.microsoft.com/office/drawing/2014/chartex" xmlns:cx1="http://schemas.microsoft.com/office/drawing/2015/9/8/chartex" xmlns:cx2="http://schemas.microsoft.com/office/drawing/2015/10/21/chartex" xmlns:cx3="http://schemas.microsoft.com/office/drawing/2016/5/9/chartex" xmlns:cx4="http://schemas.microsoft.com/office/drawing/2016/5/10/chartex" xmlns:cx5="http://schemas.microsoft.com/office/drawing/2016/5/11/chartex" xmlns:cx6="http://schemas.microsoft.com/office/drawing/2016/5/12/chartex" xmlns:cx7="http://schemas.microsoft.com/office/drawing/2016/5/13/chartex" xmlns:cx8="http://schemas.microsoft.com/office/drawing/2016/5/14/chartex" xmlns:mc="http://schemas.openxmlformats.org/markup-compatibility/2006" xmlns:aink="http://schemas.microsoft.com/office/drawing/2016/ink" xmlns:am3d="http://schemas.microsoft.com/office/drawing/2017/model3d" xmlns:o="urn:schemas-microsoft-com:office:office" xmlns:r="http://schemas.openxmlformats.org/officeDocument/2006/relationships" xmlns:m="http://schemas.openxmlformats.org/officeDocument/2006/math" xmlns:v="urn:schemas-microsoft-com:vml" xmlns:wp14="http://schemas.microsoft.com/office/word/2010/wordprocessingDrawing" xmlns:wp="http://schemas.openxmlformats.org/drawingml/2006/wordprocessingDrawing" xmlns:w10="urn:schemas-microsoft-com:office:word" xmlns:w="http://schemas.openxmlformats.org/wordprocessingml/2006/main" xmlns:w14="http://schemas.microsoft.com/office/word/2010/wordml" xmlns:w15="http://schemas.microsoft.com/office/word/2012/wordml" xmlns:w16cex="http://schemas.microsoft.com/office/word/2018/wordml/cex" xmlns:w16cid="http://schemas.microsoft.com/office/word/2016/wordml/cid" xmlns:w16="http://schemas.microsoft.com/office/word/2018/wordml" xmlns:w16sdtdh="http://schemas.microsoft.com/office/word/2020/wordml/sdtdatahash" xmlns:w16se="http://schemas.microsoft.com/office/word/2015/wordml/symex" xmlns:wpg="http://schemas.microsoft.com/office/word/2010/wordprocessingGroup" xmlns:wpi="http://schemas.microsoft.com/office/word/2010/wordprocessingInk" xmlns:wne="http://schemas.microsoft.com/office/word/2006/wordml" xmlns:wps="http://schemas.microsoft.com/office/word/2010/wordprocessingShape" mc:Ignorable="w14 w15 w16se w16cid w16 w16cex w16sdtdh wp14">
+<w:endnotes xmlns:wpc="http://schemas.microsoft.com/office/word/2010/wordprocessingCanvas" xmlns:cx="http://schemas.microsoft.com/office/drawing/2014/chartex" xmlns:cx1="http://schemas.microsoft.com/office/drawing/2015/9/8/chartex" xmlns:cx2="http://schemas.microsoft.com/office/drawing/2015/10/21/chartex" xmlns:cx3="http://schemas.microsoft.com/office/drawing/2016/5/9/chartex" xmlns:cx4="http://schemas.microsoft.com/office/drawing/2016/5/10/chartex" xmlns:cx5="http://schemas.microsoft.com/office/drawing/2016/5/11/chartex" xmlns:cx6="http://schemas.microsoft.com/office/drawing/2016/5/12/chartex" xmlns:cx7="http://schemas.microsoft.com/office/drawing/2016/5/13/chartex" xmlns:cx8="http://schemas.microsoft.com/office/drawing/2016/5/14/chartex" xmlns:mc="http://schemas.openxmlformats.org/markup-compatibility/2006" xmlns:aink="http://schemas.microsoft.com/office/drawing/2016/ink" xmlns:am3d="http://schemas.microsoft.com/office/drawing/2017/model3d" xmlns:o="urn:schemas-microsoft-com:office:office" xmlns:oel="http://schemas.microsoft.com/office/2019/extlst" xmlns:r="http://schemas.openxmlformats.org/officeDocument/2006/relationships" xmlns:m="http://schemas.openxmlformats.org/officeDocument/2006/math" xmlns:v="urn:schemas-microsoft-com:vml" xmlns:wp14="http://schemas.microsoft.com/office/word/2010/wordprocessingDrawing" xmlns:wp="http://schemas.openxmlformats.org/drawingml/2006/wordprocessingDrawing" xmlns:w10="urn:schemas-microsoft-com:office:word" xmlns:w="http://schemas.openxmlformats.org/wordprocessingml/2006/main" xmlns:w14="http://schemas.microsoft.com/office/word/2010/wordml" xmlns:w15="http://schemas.microsoft.com/office/word/2012/wordml" xmlns:w16cex="http://schemas.microsoft.com/office/word/2018/wordml/cex" xmlns:w16cid="http://schemas.microsoft.com/office/word/2016/wordml/cid" xmlns:w16="http://schemas.microsoft.com/office/word/2018/wordml" xmlns:w16sdtdh="http://schemas.microsoft.com/office/word/2020/wordml/sdtdatahash" xmlns:w16se="http://schemas.microsoft.com/office/word/2015/wordml/symex" xmlns:wpg="http://schemas.microsoft.com/office/word/2010/wordprocessingGroup" xmlns:wpi="http://schemas.microsoft.com/office/word/2010/wordprocessingInk" xmlns:wne="http://schemas.microsoft.com/office/word/2006/wordml" xmlns:wps="http://schemas.microsoft.com/office/word/2010/wordprocessingShape" mc:Ignorable="w14 w15 w16se w16cid w16 w16cex w16sdtdh wp14">
   <w:endnote w:type="separator" w:id="-1">
     <w:p>
       <w:pPr>
@@ -1618,7 +1975,7 @@
 </file>
 
 <file path=word/footnotes.xml><?xml version="1.0" encoding="utf-8"?>
-<w:footnotes xmlns:wpc="http://schemas.microsoft.com/office/word/2010/wordprocessingCanvas" xmlns:cx="http://schemas.microsoft.com/office/drawing/2014/chartex" xmlns:cx1="http://schemas.microsoft.com/office/drawing/2015/9/8/chartex" xmlns:cx2="http://schemas.microsoft.com/office/drawing/2015/10/21/chartex" xmlns:cx3="http://schemas.microsoft.com/office/drawing/2016/5/9/chartex" xmlns:cx4="http://schemas.microsoft.com/office/drawing/2016/5/10/chartex" xmlns:cx5="http://schemas.microsoft.com/office/drawing/2016/5/11/chartex" xmlns:cx6="http://schemas.microsoft.com/office/drawing/2016/5/12/chartex" xmlns:cx7="http://schemas.microsoft.com/office/drawing/2016/5/13/chartex" xmlns:cx8="http://schemas.microsoft.com/office/drawing/2016/5/14/chartex" xmlns:mc="http://schemas.openxmlformats.org/markup-compatibility/2006" xmlns:aink="http://schemas.microsoft.com/office/drawing/2016/ink" xmlns:am3d="http://schemas.microsoft.com/office/drawing/2017/model3d" xmlns:o="urn:schemas-microsoft-com:office:office" xmlns:r="http://schemas.openxmlformats.org/officeDocument/2006/relationships" xmlns:m="http://schemas.openxmlformats.org/officeDocument/2006/math" xmlns:v="urn:schemas-microsoft-com:vml" xmlns:wp14="http://schemas.microsoft.com/office/word/2010/wordprocessingDrawing" xmlns:wp="http://schemas.openxmlformats.org/drawingml/2006/wordprocessingDrawing" xmlns:w10="urn:schemas-microsoft-com:office:word" xmlns:w="http://schemas.openxmlformats.org/wordprocessingml/2006/main" xmlns:w14="http://schemas.microsoft.com/office/word/2010/wordml" xmlns:w15="http://schemas.microsoft.com/office/word/2012/wordml" xmlns:w16cex="http://schemas.microsoft.com/office/word/2018/wordml/cex" xmlns:w16cid="http://schemas.microsoft.com/office/word/2016/wordml/cid" xmlns:w16="http://schemas.microsoft.com/office/word/2018/wordml" xmlns:w16sdtdh="http://schemas.microsoft.com/office/word/2020/wordml/sdtdatahash" xmlns:w16se="http://schemas.microsoft.com/office/word/2015/wordml/symex" xmlns:wpg="http://schemas.microsoft.com/office/word/2010/wordprocessingGroup" xmlns:wpi="http://schemas.microsoft.com/office/word/2010/wordprocessingInk" xmlns:wne="http://schemas.microsoft.com/office/word/2006/wordml" xmlns:wps="http://schemas.microsoft.com/office/word/2010/wordprocessingShape" mc:Ignorable="w14 w15 w16se w16cid w16 w16cex w16sdtdh wp14">
+<w:footnotes xmlns:wpc="http://schemas.microsoft.com/office/word/2010/wordprocessingCanvas" xmlns:cx="http://schemas.microsoft.com/office/drawing/2014/chartex" xmlns:cx1="http://schemas.microsoft.com/office/drawing/2015/9/8/chartex" xmlns:cx2="http://schemas.microsoft.com/office/drawing/2015/10/21/chartex" xmlns:cx3="http://schemas.microsoft.com/office/drawing/2016/5/9/chartex" xmlns:cx4="http://schemas.microsoft.com/office/drawing/2016/5/10/chartex" xmlns:cx5="http://schemas.microsoft.com/office/drawing/2016/5/11/chartex" xmlns:cx6="http://schemas.microsoft.com/office/drawing/2016/5/12/chartex" xmlns:cx7="http://schemas.microsoft.com/office/drawing/2016/5/13/chartex" xmlns:cx8="http://schemas.microsoft.com/office/drawing/2016/5/14/chartex" xmlns:mc="http://schemas.openxmlformats.org/markup-compatibility/2006" xmlns:aink="http://schemas.microsoft.com/office/drawing/2016/ink" xmlns:am3d="http://schemas.microsoft.com/office/drawing/2017/model3d" xmlns:o="urn:schemas-microsoft-com:office:office" xmlns:oel="http://schemas.microsoft.com/office/2019/extlst" xmlns:r="http://schemas.openxmlformats.org/officeDocument/2006/relationships" xmlns:m="http://schemas.openxmlformats.org/officeDocument/2006/math" xmlns:v="urn:schemas-microsoft-com:vml" xmlns:wp14="http://schemas.microsoft.com/office/word/2010/wordprocessingDrawing" xmlns:wp="http://schemas.openxmlformats.org/drawingml/2006/wordprocessingDrawing" xmlns:w10="urn:schemas-microsoft-com:office:word" xmlns:w="http://schemas.openxmlformats.org/wordprocessingml/2006/main" xmlns:w14="http://schemas.microsoft.com/office/word/2010/wordml" xmlns:w15="http://schemas.microsoft.com/office/word/2012/wordml" xmlns:w16cex="http://schemas.microsoft.com/office/word/2018/wordml/cex" xmlns:w16cid="http://schemas.microsoft.com/office/word/2016/wordml/cid" xmlns:w16="http://schemas.microsoft.com/office/word/2018/wordml" xmlns:w16sdtdh="http://schemas.microsoft.com/office/word/2020/wordml/sdtdatahash" xmlns:w16se="http://schemas.microsoft.com/office/word/2015/wordml/symex" xmlns:wpg="http://schemas.microsoft.com/office/word/2010/wordprocessingGroup" xmlns:wpi="http://schemas.microsoft.com/office/word/2010/wordprocessingInk" xmlns:wne="http://schemas.microsoft.com/office/word/2006/wordml" xmlns:wps="http://schemas.microsoft.com/office/word/2010/wordprocessingShape" mc:Ignorable="w14 w15 w16se w16cid w16 w16cex w16sdtdh wp14">
   <w:footnote w:type="separator" w:id="-1">
     <w:p>
       <w:pPr>
@@ -1643,7 +2000,7 @@
 </file>
 
 <file path=word/numbering.xml><?xml version="1.0" encoding="utf-8"?>
-<w:numbering xmlns:wpc="http://schemas.microsoft.com/office/word/2010/wordprocessingCanvas" xmlns:cx="http://schemas.microsoft.com/office/drawing/2014/chartex" xmlns:cx1="http://schemas.microsoft.com/office/drawing/2015/9/8/chartex" xmlns:cx2="http://schemas.microsoft.com/office/drawing/2015/10/21/chartex" xmlns:cx3="http://schemas.microsoft.com/office/drawing/2016/5/9/chartex" xmlns:cx4="http://schemas.microsoft.com/office/drawing/2016/5/10/chartex" xmlns:cx5="http://schemas.microsoft.com/office/drawing/2016/5/11/chartex" xmlns:cx6="http://schemas.microsoft.com/office/drawing/2016/5/12/chartex" xmlns:cx7="http://schemas.microsoft.com/office/drawing/2016/5/13/chartex" xmlns:cx8="http://schemas.microsoft.com/office/drawing/2016/5/14/chartex" xmlns:mc="http://schemas.openxmlformats.org/markup-compatibility/2006" xmlns:aink="http://schemas.microsoft.com/office/drawing/2016/ink" xmlns:am3d="http://schemas.microsoft.com/office/drawing/2017/model3d" xmlns:o="urn:schemas-microsoft-com:office:office" xmlns:r="http://schemas.openxmlformats.org/officeDocument/2006/relationships" xmlns:m="http://schemas.openxmlformats.org/officeDocument/2006/math" xmlns:v="urn:schemas-microsoft-com:vml" xmlns:wp14="http://schemas.microsoft.com/office/word/2010/wordprocessingDrawing" xmlns:wp="http://schemas.openxmlformats.org/drawingml/2006/wordprocessingDrawing" xmlns:w10="urn:schemas-microsoft-com:office:word" xmlns:w="http://schemas.openxmlformats.org/wordprocessingml/2006/main" xmlns:w14="http://schemas.microsoft.com/office/word/2010/wordml" xmlns:w15="http://schemas.microsoft.com/office/word/2012/wordml" xmlns:w16cex="http://schemas.microsoft.com/office/word/2018/wordml/cex" xmlns:w16cid="http://schemas.microsoft.com/office/word/2016/wordml/cid" xmlns:w16="http://schemas.microsoft.com/office/word/2018/wordml" xmlns:w16sdtdh="http://schemas.microsoft.com/office/word/2020/wordml/sdtdatahash" xmlns:w16se="http://schemas.microsoft.com/office/word/2015/wordml/symex" xmlns:wpg="http://schemas.microsoft.com/office/word/2010/wordprocessingGroup" xmlns:wpi="http://schemas.microsoft.com/office/word/2010/wordprocessingInk" xmlns:wne="http://schemas.microsoft.com/office/word/2006/wordml" xmlns:wps="http://schemas.microsoft.com/office/word/2010/wordprocessingShape" mc:Ignorable="w14 w15 w16se w16cid w16 w16cex w16sdtdh wp14">
+<w:numbering xmlns:wpc="http://schemas.microsoft.com/office/word/2010/wordprocessingCanvas" xmlns:cx="http://schemas.microsoft.com/office/drawing/2014/chartex" xmlns:cx1="http://schemas.microsoft.com/office/drawing/2015/9/8/chartex" xmlns:cx2="http://schemas.microsoft.com/office/drawing/2015/10/21/chartex" xmlns:cx3="http://schemas.microsoft.com/office/drawing/2016/5/9/chartex" xmlns:cx4="http://schemas.microsoft.com/office/drawing/2016/5/10/chartex" xmlns:cx5="http://schemas.microsoft.com/office/drawing/2016/5/11/chartex" xmlns:cx6="http://schemas.microsoft.com/office/drawing/2016/5/12/chartex" xmlns:cx7="http://schemas.microsoft.com/office/drawing/2016/5/13/chartex" xmlns:cx8="http://schemas.microsoft.com/office/drawing/2016/5/14/chartex" xmlns:mc="http://schemas.openxmlformats.org/markup-compatibility/2006" xmlns:aink="http://schemas.microsoft.com/office/drawing/2016/ink" xmlns:am3d="http://schemas.microsoft.com/office/drawing/2017/model3d" xmlns:o="urn:schemas-microsoft-com:office:office" xmlns:oel="http://schemas.microsoft.com/office/2019/extlst" xmlns:r="http://schemas.openxmlformats.org/officeDocument/2006/relationships" xmlns:m="http://schemas.openxmlformats.org/officeDocument/2006/math" xmlns:v="urn:schemas-microsoft-com:vml" xmlns:wp14="http://schemas.microsoft.com/office/word/2010/wordprocessingDrawing" xmlns:wp="http://schemas.openxmlformats.org/drawingml/2006/wordprocessingDrawing" xmlns:w10="urn:schemas-microsoft-com:office:word" xmlns:w="http://schemas.openxmlformats.org/wordprocessingml/2006/main" xmlns:w14="http://schemas.microsoft.com/office/word/2010/wordml" xmlns:w15="http://schemas.microsoft.com/office/word/2012/wordml" xmlns:w16cex="http://schemas.microsoft.com/office/word/2018/wordml/cex" xmlns:w16cid="http://schemas.microsoft.com/office/word/2016/wordml/cid" xmlns:w16="http://schemas.microsoft.com/office/word/2018/wordml" xmlns:w16sdtdh="http://schemas.microsoft.com/office/word/2020/wordml/sdtdatahash" xmlns:w16se="http://schemas.microsoft.com/office/word/2015/wordml/symex" xmlns:wpg="http://schemas.microsoft.com/office/word/2010/wordprocessingGroup" xmlns:wpi="http://schemas.microsoft.com/office/word/2010/wordprocessingInk" xmlns:wne="http://schemas.microsoft.com/office/word/2006/wordml" xmlns:wps="http://schemas.microsoft.com/office/word/2010/wordprocessingShape" mc:Ignorable="w14 w15 w16se w16cid w16 w16cex w16sdtdh wp14">
   <w:abstractNum w:abstractNumId="0" w15:restartNumberingAfterBreak="0">
     <w:nsid w:val="1B460650"/>
     <w:multiLevelType w:val="hybridMultilevel"/>
@@ -2185,19 +2542,19 @@
       </w:rPr>
     </w:lvl>
   </w:abstractNum>
-  <w:num w:numId="1">
+  <w:num w:numId="1" w16cid:durableId="1198616439">
     <w:abstractNumId w:val="2"/>
   </w:num>
-  <w:num w:numId="2">
+  <w:num w:numId="2" w16cid:durableId="1371758528">
     <w:abstractNumId w:val="1"/>
   </w:num>
-  <w:num w:numId="3">
+  <w:num w:numId="3" w16cid:durableId="161549107">
     <w:abstractNumId w:val="4"/>
   </w:num>
-  <w:num w:numId="4">
+  <w:num w:numId="4" w16cid:durableId="2049838620">
     <w:abstractNumId w:val="3"/>
   </w:num>
-  <w:num w:numId="5">
+  <w:num w:numId="5" w16cid:durableId="922687426">
     <w:abstractNumId w:val="0"/>
   </w:num>
 </w:numbering>
@@ -2601,6 +2958,7 @@
   <w:style w:type="paragraph" w:default="1" w:styleId="Normal">
     <w:name w:val="Normal"/>
     <w:qFormat/>
+    <w:rsid w:val="00E6798A"/>
   </w:style>
   <w:style w:type="paragraph" w:styleId="Heading1">
     <w:name w:val="heading 1"/>
@@ -2648,7 +3006,6 @@
   <w:style w:type="character" w:default="1" w:styleId="DefaultParagraphFont">
     <w:name w:val="Default Paragraph Font"/>
     <w:uiPriority w:val="1"/>
-    <w:semiHidden/>
     <w:unhideWhenUsed/>
   </w:style>
   <w:style w:type="table" w:default="1" w:styleId="TableNormal">
@@ -2818,6 +3175,147 @@
       <w:color w:val="954F72" w:themeColor="followedHyperlink"/>
       <w:u w:val="single"/>
     </w:rPr>
+  </w:style>
+  <w:style w:type="table" w:styleId="TableGrid">
+    <w:name w:val="Table Grid"/>
+    <w:basedOn w:val="TableNormal"/>
+    <w:uiPriority w:val="39"/>
+    <w:rsid w:val="00E6798A"/>
+    <w:pPr>
+      <w:spacing w:after="0" w:line="240" w:lineRule="auto"/>
+    </w:pPr>
+    <w:tblPr>
+      <w:tblBorders>
+        <w:top w:val="single" w:sz="4" w:space="0" w:color="auto"/>
+        <w:left w:val="single" w:sz="4" w:space="0" w:color="auto"/>
+        <w:bottom w:val="single" w:sz="4" w:space="0" w:color="auto"/>
+        <w:right w:val="single" w:sz="4" w:space="0" w:color="auto"/>
+        <w:insideH w:val="single" w:sz="4" w:space="0" w:color="auto"/>
+        <w:insideV w:val="single" w:sz="4" w:space="0" w:color="auto"/>
+      </w:tblBorders>
+    </w:tblPr>
+  </w:style>
+  <w:style w:type="table" w:styleId="ListTable1Light-Accent4">
+    <w:name w:val="List Table 1 Light Accent 4"/>
+    <w:basedOn w:val="TableNormal"/>
+    <w:uiPriority w:val="46"/>
+    <w:rsid w:val="00E6798A"/>
+    <w:pPr>
+      <w:spacing w:after="0" w:line="240" w:lineRule="auto"/>
+    </w:pPr>
+    <w:tblPr>
+      <w:tblStyleRowBandSize w:val="1"/>
+      <w:tblStyleColBandSize w:val="1"/>
+    </w:tblPr>
+    <w:tblStylePr w:type="firstRow">
+      <w:rPr>
+        <w:b/>
+        <w:bCs/>
+      </w:rPr>
+      <w:tblPr/>
+      <w:tcPr>
+        <w:tcBorders>
+          <w:bottom w:val="single" w:sz="4" w:space="0" w:color="FFD966" w:themeColor="accent4" w:themeTint="99"/>
+        </w:tcBorders>
+      </w:tcPr>
+    </w:tblStylePr>
+    <w:tblStylePr w:type="lastRow">
+      <w:rPr>
+        <w:b/>
+        <w:bCs/>
+      </w:rPr>
+      <w:tblPr/>
+      <w:tcPr>
+        <w:tcBorders>
+          <w:top w:val="single" w:sz="4" w:space="0" w:color="FFD966" w:themeColor="accent4" w:themeTint="99"/>
+        </w:tcBorders>
+      </w:tcPr>
+    </w:tblStylePr>
+    <w:tblStylePr w:type="firstCol">
+      <w:rPr>
+        <w:b/>
+        <w:bCs/>
+      </w:rPr>
+    </w:tblStylePr>
+    <w:tblStylePr w:type="lastCol">
+      <w:rPr>
+        <w:b/>
+        <w:bCs/>
+      </w:rPr>
+    </w:tblStylePr>
+    <w:tblStylePr w:type="band1Vert">
+      <w:tblPr/>
+      <w:tcPr>
+        <w:shd w:val="clear" w:color="auto" w:fill="FFF2CC" w:themeFill="accent4" w:themeFillTint="33"/>
+      </w:tcPr>
+    </w:tblStylePr>
+    <w:tblStylePr w:type="band1Horz">
+      <w:tblPr/>
+      <w:tcPr>
+        <w:shd w:val="clear" w:color="auto" w:fill="FFF2CC" w:themeFill="accent4" w:themeFillTint="33"/>
+      </w:tcPr>
+    </w:tblStylePr>
+  </w:style>
+  <w:style w:type="table" w:styleId="ListTable1Light-Accent5">
+    <w:name w:val="List Table 1 Light Accent 5"/>
+    <w:basedOn w:val="TableNormal"/>
+    <w:uiPriority w:val="46"/>
+    <w:rsid w:val="0018355E"/>
+    <w:pPr>
+      <w:spacing w:after="0" w:line="240" w:lineRule="auto"/>
+    </w:pPr>
+    <w:tblPr>
+      <w:tblStyleRowBandSize w:val="1"/>
+      <w:tblStyleColBandSize w:val="1"/>
+    </w:tblPr>
+    <w:tblStylePr w:type="firstRow">
+      <w:rPr>
+        <w:b/>
+        <w:bCs/>
+      </w:rPr>
+      <w:tblPr/>
+      <w:tcPr>
+        <w:tcBorders>
+          <w:bottom w:val="single" w:sz="4" w:space="0" w:color="9CC2E5" w:themeColor="accent5" w:themeTint="99"/>
+        </w:tcBorders>
+      </w:tcPr>
+    </w:tblStylePr>
+    <w:tblStylePr w:type="lastRow">
+      <w:rPr>
+        <w:b/>
+        <w:bCs/>
+      </w:rPr>
+      <w:tblPr/>
+      <w:tcPr>
+        <w:tcBorders>
+          <w:top w:val="single" w:sz="4" w:space="0" w:color="9CC2E5" w:themeColor="accent5" w:themeTint="99"/>
+        </w:tcBorders>
+      </w:tcPr>
+    </w:tblStylePr>
+    <w:tblStylePr w:type="firstCol">
+      <w:rPr>
+        <w:b/>
+        <w:bCs/>
+      </w:rPr>
+    </w:tblStylePr>
+    <w:tblStylePr w:type="lastCol">
+      <w:rPr>
+        <w:b/>
+        <w:bCs/>
+      </w:rPr>
+    </w:tblStylePr>
+    <w:tblStylePr w:type="band1Vert">
+      <w:tblPr/>
+      <w:tcPr>
+        <w:shd w:val="clear" w:color="auto" w:fill="DEEAF6" w:themeFill="accent5" w:themeFillTint="33"/>
+      </w:tcPr>
+    </w:tblStylePr>
+    <w:tblStylePr w:type="band1Horz">
+      <w:tblPr/>
+      <w:tcPr>
+        <w:shd w:val="clear" w:color="auto" w:fill="DEEAF6" w:themeFill="accent5" w:themeFillTint="33"/>
+      </w:tcPr>
+    </w:tblStylePr>
   </w:style>
 </w:styles>
 </file>
